--- a/lab2/file/Report.docx
+++ b/lab2/file/Report.docx
@@ -1,6 +1,6 @@
 
 <file path=word/document.xml><?xml version="1.0" encoding="utf-8"?>
-<w:document xmlns:wpc="http://schemas.microsoft.com/office/word/2010/wordprocessingCanvas" xmlns:cx="http://schemas.microsoft.com/office/drawing/2014/chartex" xmlns:cx1="http://schemas.microsoft.com/office/drawing/2015/9/8/chartex" xmlns:cx2="http://schemas.microsoft.com/office/drawing/2015/10/21/chartex" xmlns:cx3="http://schemas.microsoft.com/office/drawing/2016/5/9/chartex" xmlns:cx4="http://schemas.microsoft.com/office/drawing/2016/5/10/chartex" xmlns:cx5="http://schemas.microsoft.com/office/drawing/2016/5/11/chartex" xmlns:cx6="http://schemas.microsoft.com/office/drawing/2016/5/12/chartex" xmlns:cx7="http://schemas.microsoft.com/office/drawing/2016/5/13/chartex" xmlns:cx8="http://schemas.microsoft.com/office/drawing/2016/5/14/chartex" xmlns:mc="http://schemas.openxmlformats.org/markup-compatibility/2006" xmlns:aink="http://schemas.microsoft.com/office/drawing/2016/ink" xmlns:am3d="http://schemas.microsoft.com/office/drawing/2017/model3d" xmlns:o="urn:schemas-microsoft-com:office:office" xmlns:r="http://schemas.openxmlformats.org/officeDocument/2006/relationships" xmlns:m="http://schemas.openxmlformats.org/officeDocument/2006/math" xmlns:v="urn:schemas-microsoft-com:vml" xmlns:wp14="http://schemas.microsoft.com/office/word/2010/wordprocessingDrawing" xmlns:wp="http://schemas.openxmlformats.org/drawingml/2006/wordprocessingDrawing" xmlns:w10="urn:schemas-microsoft-com:office:word" xmlns:w="http://schemas.openxmlformats.org/wordprocessingml/2006/main" xmlns:w14="http://schemas.microsoft.com/office/word/2010/wordml" xmlns:w15="http://schemas.microsoft.com/office/word/2012/wordml" xmlns:w16cex="http://schemas.microsoft.com/office/word/2018/wordml/cex" xmlns:w16cid="http://schemas.microsoft.com/office/word/2016/wordml/cid" xmlns:w16="http://schemas.microsoft.com/office/word/2018/wordml" xmlns:w16sdtdh="http://schemas.microsoft.com/office/word/2020/wordml/sdtdatahash" xmlns:w16se="http://schemas.microsoft.com/office/word/2015/wordml/symex" xmlns:wpg="http://schemas.microsoft.com/office/word/2010/wordprocessingGroup" xmlns:wpi="http://schemas.microsoft.com/office/word/2010/wordprocessingInk" xmlns:wne="http://schemas.microsoft.com/office/word/2006/wordml" xmlns:wps="http://schemas.microsoft.com/office/word/2010/wordprocessingShape" mc:Ignorable="w14 w15 w16se w16cid w16 w16cex w16sdtdh wp14">
+<w:document xmlns:wpc="http://schemas.microsoft.com/office/word/2010/wordprocessingCanvas" xmlns:cx="http://schemas.microsoft.com/office/drawing/2014/chartex" xmlns:cx1="http://schemas.microsoft.com/office/drawing/2015/9/8/chartex" xmlns:cx2="http://schemas.microsoft.com/office/drawing/2015/10/21/chartex" xmlns:cx3="http://schemas.microsoft.com/office/drawing/2016/5/9/chartex" xmlns:cx4="http://schemas.microsoft.com/office/drawing/2016/5/10/chartex" xmlns:cx5="http://schemas.microsoft.com/office/drawing/2016/5/11/chartex" xmlns:cx6="http://schemas.microsoft.com/office/drawing/2016/5/12/chartex" xmlns:cx7="http://schemas.microsoft.com/office/drawing/2016/5/13/chartex" xmlns:cx8="http://schemas.microsoft.com/office/drawing/2016/5/14/chartex" xmlns:mc="http://schemas.openxmlformats.org/markup-compatibility/2006" xmlns:aink="http://schemas.microsoft.com/office/drawing/2016/ink" xmlns:am3d="http://schemas.microsoft.com/office/drawing/2017/model3d" xmlns:o="urn:schemas-microsoft-com:office:office" xmlns:oel="http://schemas.microsoft.com/office/2019/extlst" xmlns:r="http://schemas.openxmlformats.org/officeDocument/2006/relationships" xmlns:m="http://schemas.openxmlformats.org/officeDocument/2006/math" xmlns:v="urn:schemas-microsoft-com:vml" xmlns:wp14="http://schemas.microsoft.com/office/word/2010/wordprocessingDrawing" xmlns:wp="http://schemas.openxmlformats.org/drawingml/2006/wordprocessingDrawing" xmlns:w10="urn:schemas-microsoft-com:office:word" xmlns:w="http://schemas.openxmlformats.org/wordprocessingml/2006/main" xmlns:w14="http://schemas.microsoft.com/office/word/2010/wordml" xmlns:w15="http://schemas.microsoft.com/office/word/2012/wordml" xmlns:w16cex="http://schemas.microsoft.com/office/word/2018/wordml/cex" xmlns:w16cid="http://schemas.microsoft.com/office/word/2016/wordml/cid" xmlns:w16="http://schemas.microsoft.com/office/word/2018/wordml" xmlns:w16du="http://schemas.microsoft.com/office/word/2023/wordml/word16du" xmlns:w16sdtdh="http://schemas.microsoft.com/office/word/2020/wordml/sdtdatahash" xmlns:w16sdtfl="http://schemas.microsoft.com/office/word/2024/wordml/sdtformatlock" xmlns:w16se="http://schemas.microsoft.com/office/word/2015/wordml/symex" xmlns:wpg="http://schemas.microsoft.com/office/word/2010/wordprocessingGroup" xmlns:wpi="http://schemas.microsoft.com/office/word/2010/wordprocessingInk" xmlns:wne="http://schemas.microsoft.com/office/word/2006/wordml" xmlns:wps="http://schemas.microsoft.com/office/word/2010/wordprocessingShape" mc:Ignorable="w14 w15 w16se w16cid w16 w16cex w16sdtdh w16sdtfl w16du wp14">
   <w:body>
     <w:p>
       <w:pPr>
@@ -76,6 +76,12 @@
                 <w:rFonts w:ascii="Times New Roman" w:hAnsi="Times New Roman" w:cs="Times New Roman"/>
               </w:rPr>
             </w:pPr>
+            <w:r>
+              <w:rPr>
+                <w:rFonts w:ascii="Times New Roman" w:hAnsi="Times New Roman" w:cs="Times New Roman" w:hint="eastAsia"/>
+              </w:rPr>
+              <w:t>賴韋辰</w:t>
+            </w:r>
           </w:p>
         </w:tc>
       </w:tr>
@@ -109,6 +115,12 @@
                 <w:rFonts w:ascii="Times New Roman" w:hAnsi="Times New Roman" w:cs="Times New Roman"/>
               </w:rPr>
             </w:pPr>
+            <w:r>
+              <w:rPr>
+                <w:rFonts w:ascii="Times New Roman" w:hAnsi="Times New Roman" w:cs="Times New Roman"/>
+              </w:rPr>
+              <w:t>N26132071</w:t>
+            </w:r>
           </w:p>
         </w:tc>
       </w:tr>
@@ -177,7 +189,7 @@
                 <w:rFonts w:ascii="Times New Roman" w:hAnsi="Times New Roman" w:cs="Times New Roman"/>
                 <w:color w:val="FF0000"/>
               </w:rPr>
-              <w:t>Pass/Fail</w:t>
+              <w:t>Pass</w:t>
             </w:r>
           </w:p>
         </w:tc>
@@ -197,30 +209,966 @@
               <w:jc w:val="center"/>
               <w:rPr>
                 <w:rFonts w:ascii="Times New Roman" w:hAnsi="Times New Roman" w:cs="Times New Roman"/>
-              </w:rPr>
-            </w:pPr>
-            <w:r>
-              <w:rPr>
-                <w:rFonts w:ascii="Times New Roman" w:hAnsi="Times New Roman" w:cs="Times New Roman" w:hint="eastAsia"/>
-                <w:color w:val="BFBFBF" w:themeColor="background1" w:themeShade="BF"/>
-              </w:rPr>
-              <w:t>(</w:t>
-            </w:r>
+                <w:color w:val="000000" w:themeColor="text1"/>
+              </w:rPr>
+            </w:pPr>
+            <w:r>
+              <w:rPr>
+                <w:rFonts w:ascii="Times New Roman" w:hAnsi="Times New Roman" w:cs="Times New Roman"/>
+                <w:color w:val="000000" w:themeColor="text1"/>
+              </w:rPr>
+              <w:t># Load canceled</w:t>
+            </w:r>
+          </w:p>
+          <w:p>
+            <w:pPr>
+              <w:jc w:val="center"/>
+              <w:rPr>
+                <w:rFonts w:ascii="Times New Roman" w:hAnsi="Times New Roman" w:cs="Times New Roman"/>
+                <w:color w:val="000000" w:themeColor="text1"/>
+              </w:rPr>
+            </w:pPr>
+            <w:r>
+              <w:rPr>
+                <w:rFonts w:ascii="Times New Roman" w:hAnsi="Times New Roman" w:cs="Times New Roman"/>
+                <w:color w:val="000000" w:themeColor="text1"/>
+              </w:rPr>
+              <w:t xml:space="preserve"># Compile of </w:t>
+            </w:r>
+            <w:proofErr w:type="spellStart"/>
             <w:proofErr w:type="gramStart"/>
             <w:r>
               <w:rPr>
                 <w:rFonts w:ascii="Times New Roman" w:hAnsi="Times New Roman" w:cs="Times New Roman"/>
-                <w:color w:val="BFBFBF" w:themeColor="background1" w:themeShade="BF"/>
-              </w:rPr>
-              <w:t>your</w:t>
-            </w:r>
+                <w:color w:val="000000" w:themeColor="text1"/>
+              </w:rPr>
+              <w:t>FA.v</w:t>
+            </w:r>
+            <w:proofErr w:type="spellEnd"/>
             <w:proofErr w:type="gramEnd"/>
             <w:r>
               <w:rPr>
                 <w:rFonts w:ascii="Times New Roman" w:hAnsi="Times New Roman" w:cs="Times New Roman"/>
-                <w:color w:val="BFBFBF" w:themeColor="background1" w:themeShade="BF"/>
-              </w:rPr>
-              <w:t xml:space="preserve"> simulation result)</w:t>
+                <w:color w:val="000000" w:themeColor="text1"/>
+              </w:rPr>
+              <w:t xml:space="preserve"> was successful.</w:t>
+            </w:r>
+          </w:p>
+          <w:p>
+            <w:pPr>
+              <w:jc w:val="center"/>
+              <w:rPr>
+                <w:rFonts w:ascii="Times New Roman" w:hAnsi="Times New Roman" w:cs="Times New Roman"/>
+                <w:color w:val="000000" w:themeColor="text1"/>
+              </w:rPr>
+            </w:pPr>
+            <w:r>
+              <w:rPr>
+                <w:rFonts w:ascii="Times New Roman" w:hAnsi="Times New Roman" w:cs="Times New Roman"/>
+                <w:color w:val="000000" w:themeColor="text1"/>
+              </w:rPr>
+              <w:t xml:space="preserve"># Compile of </w:t>
+            </w:r>
+            <w:proofErr w:type="spellStart"/>
+            <w:proofErr w:type="gramStart"/>
+            <w:r>
+              <w:rPr>
+                <w:rFonts w:ascii="Times New Roman" w:hAnsi="Times New Roman" w:cs="Times New Roman"/>
+                <w:color w:val="000000" w:themeColor="text1"/>
+              </w:rPr>
+              <w:t>HA.v</w:t>
+            </w:r>
+            <w:proofErr w:type="spellEnd"/>
+            <w:proofErr w:type="gramEnd"/>
+            <w:r>
+              <w:rPr>
+                <w:rFonts w:ascii="Times New Roman" w:hAnsi="Times New Roman" w:cs="Times New Roman"/>
+                <w:color w:val="000000" w:themeColor="text1"/>
+              </w:rPr>
+              <w:t xml:space="preserve"> was successful.</w:t>
+            </w:r>
+          </w:p>
+          <w:p>
+            <w:pPr>
+              <w:jc w:val="center"/>
+              <w:rPr>
+                <w:rFonts w:ascii="Times New Roman" w:hAnsi="Times New Roman" w:cs="Times New Roman"/>
+                <w:color w:val="000000" w:themeColor="text1"/>
+              </w:rPr>
+            </w:pPr>
+            <w:r>
+              <w:rPr>
+                <w:rFonts w:ascii="Times New Roman" w:hAnsi="Times New Roman" w:cs="Times New Roman"/>
+                <w:color w:val="000000" w:themeColor="text1"/>
+              </w:rPr>
+              <w:t xml:space="preserve"># Compile of </w:t>
+            </w:r>
+            <w:proofErr w:type="spellStart"/>
+            <w:r>
+              <w:rPr>
+                <w:rFonts w:ascii="Times New Roman" w:hAnsi="Times New Roman" w:cs="Times New Roman"/>
+                <w:color w:val="000000" w:themeColor="text1"/>
+              </w:rPr>
+              <w:t>Mul_Mod.v</w:t>
+            </w:r>
+            <w:proofErr w:type="spellEnd"/>
+            <w:r>
+              <w:rPr>
+                <w:rFonts w:ascii="Times New Roman" w:hAnsi="Times New Roman" w:cs="Times New Roman"/>
+                <w:color w:val="000000" w:themeColor="text1"/>
+              </w:rPr>
+              <w:t xml:space="preserve"> was successful.</w:t>
+            </w:r>
+          </w:p>
+          <w:p>
+            <w:pPr>
+              <w:jc w:val="center"/>
+              <w:rPr>
+                <w:rFonts w:ascii="Times New Roman" w:hAnsi="Times New Roman" w:cs="Times New Roman"/>
+                <w:color w:val="000000" w:themeColor="text1"/>
+              </w:rPr>
+            </w:pPr>
+            <w:r>
+              <w:rPr>
+                <w:rFonts w:ascii="Times New Roman" w:hAnsi="Times New Roman" w:cs="Times New Roman"/>
+                <w:color w:val="000000" w:themeColor="text1"/>
+              </w:rPr>
+              <w:t xml:space="preserve"># Compile of </w:t>
+            </w:r>
+            <w:proofErr w:type="spellStart"/>
+            <w:r>
+              <w:rPr>
+                <w:rFonts w:ascii="Times New Roman" w:hAnsi="Times New Roman" w:cs="Times New Roman"/>
+                <w:color w:val="000000" w:themeColor="text1"/>
+              </w:rPr>
+              <w:t>RCA.v</w:t>
+            </w:r>
+            <w:proofErr w:type="spellEnd"/>
+            <w:r>
+              <w:rPr>
+                <w:rFonts w:ascii="Times New Roman" w:hAnsi="Times New Roman" w:cs="Times New Roman"/>
+                <w:color w:val="000000" w:themeColor="text1"/>
+              </w:rPr>
+              <w:t xml:space="preserve"> was successful.</w:t>
+            </w:r>
+          </w:p>
+          <w:p>
+            <w:pPr>
+              <w:jc w:val="center"/>
+              <w:rPr>
+                <w:rFonts w:ascii="Times New Roman" w:hAnsi="Times New Roman" w:cs="Times New Roman"/>
+                <w:color w:val="000000" w:themeColor="text1"/>
+              </w:rPr>
+            </w:pPr>
+            <w:r>
+              <w:rPr>
+                <w:rFonts w:ascii="Times New Roman" w:hAnsi="Times New Roman" w:cs="Times New Roman"/>
+                <w:color w:val="000000" w:themeColor="text1"/>
+              </w:rPr>
+              <w:t># Compile of testfixture.sv was successful.</w:t>
+            </w:r>
+          </w:p>
+          <w:p>
+            <w:pPr>
+              <w:jc w:val="center"/>
+              <w:rPr>
+                <w:rFonts w:ascii="Times New Roman" w:hAnsi="Times New Roman" w:cs="Times New Roman"/>
+                <w:color w:val="000000" w:themeColor="text1"/>
+              </w:rPr>
+            </w:pPr>
+            <w:r>
+              <w:rPr>
+                <w:rFonts w:ascii="Times New Roman" w:hAnsi="Times New Roman" w:cs="Times New Roman"/>
+                <w:color w:val="000000" w:themeColor="text1"/>
+              </w:rPr>
+              <w:t># 5 compiles, 0 failed with no errors.</w:t>
+            </w:r>
+          </w:p>
+          <w:p>
+            <w:pPr>
+              <w:jc w:val="center"/>
+              <w:rPr>
+                <w:rFonts w:ascii="Times New Roman" w:hAnsi="Times New Roman" w:cs="Times New Roman"/>
+                <w:color w:val="000000" w:themeColor="text1"/>
+              </w:rPr>
+            </w:pPr>
+            <w:r>
+              <w:rPr>
+                <w:rFonts w:ascii="Times New Roman" w:hAnsi="Times New Roman" w:cs="Times New Roman"/>
+                <w:color w:val="000000" w:themeColor="text1"/>
+              </w:rPr>
+              <w:t># Load canceled</w:t>
+            </w:r>
+          </w:p>
+          <w:p>
+            <w:pPr>
+              <w:jc w:val="center"/>
+              <w:rPr>
+                <w:rFonts w:ascii="Times New Roman" w:hAnsi="Times New Roman" w:cs="Times New Roman"/>
+                <w:color w:val="000000" w:themeColor="text1"/>
+              </w:rPr>
+            </w:pPr>
+            <w:proofErr w:type="spellStart"/>
+            <w:r>
+              <w:rPr>
+                <w:rFonts w:ascii="Times New Roman" w:hAnsi="Times New Roman" w:cs="Times New Roman"/>
+                <w:color w:val="000000" w:themeColor="text1"/>
+              </w:rPr>
+              <w:t>vsim</w:t>
+            </w:r>
+            <w:proofErr w:type="spellEnd"/>
+            <w:r>
+              <w:rPr>
+                <w:rFonts w:ascii="Times New Roman" w:hAnsi="Times New Roman" w:cs="Times New Roman"/>
+                <w:color w:val="000000" w:themeColor="text1"/>
+              </w:rPr>
+              <w:t xml:space="preserve"> -</w:t>
+            </w:r>
+            <w:proofErr w:type="spellStart"/>
+            <w:r>
+              <w:rPr>
+                <w:rFonts w:ascii="Times New Roman" w:hAnsi="Times New Roman" w:cs="Times New Roman"/>
+                <w:color w:val="000000" w:themeColor="text1"/>
+              </w:rPr>
+              <w:t>gui</w:t>
+            </w:r>
+            <w:proofErr w:type="spellEnd"/>
+            <w:r>
+              <w:rPr>
+                <w:rFonts w:ascii="Times New Roman" w:hAnsi="Times New Roman" w:cs="Times New Roman"/>
+                <w:color w:val="000000" w:themeColor="text1"/>
+              </w:rPr>
+              <w:t xml:space="preserve"> </w:t>
+            </w:r>
+            <w:proofErr w:type="spellStart"/>
+            <w:proofErr w:type="gramStart"/>
+            <w:r>
+              <w:rPr>
+                <w:rFonts w:ascii="Times New Roman" w:hAnsi="Times New Roman" w:cs="Times New Roman"/>
+                <w:color w:val="000000" w:themeColor="text1"/>
+              </w:rPr>
+              <w:t>work.testfixture</w:t>
+            </w:r>
+            <w:proofErr w:type="spellEnd"/>
+            <w:proofErr w:type="gramEnd"/>
+          </w:p>
+          <w:p>
+            <w:pPr>
+              <w:jc w:val="center"/>
+              <w:rPr>
+                <w:rFonts w:ascii="Times New Roman" w:hAnsi="Times New Roman" w:cs="Times New Roman"/>
+                <w:color w:val="000000" w:themeColor="text1"/>
+              </w:rPr>
+            </w:pPr>
+            <w:r>
+              <w:rPr>
+                <w:rFonts w:ascii="Times New Roman" w:hAnsi="Times New Roman" w:cs="Times New Roman"/>
+                <w:color w:val="000000" w:themeColor="text1"/>
+              </w:rPr>
+              <w:t xml:space="preserve"># </w:t>
+            </w:r>
+            <w:proofErr w:type="spellStart"/>
+            <w:r>
+              <w:rPr>
+                <w:rFonts w:ascii="Times New Roman" w:hAnsi="Times New Roman" w:cs="Times New Roman"/>
+                <w:color w:val="000000" w:themeColor="text1"/>
+              </w:rPr>
+              <w:t>vsim</w:t>
+            </w:r>
+            <w:proofErr w:type="spellEnd"/>
+            <w:r>
+              <w:rPr>
+                <w:rFonts w:ascii="Times New Roman" w:hAnsi="Times New Roman" w:cs="Times New Roman"/>
+                <w:color w:val="000000" w:themeColor="text1"/>
+              </w:rPr>
+              <w:t xml:space="preserve"> -</w:t>
+            </w:r>
+            <w:proofErr w:type="spellStart"/>
+            <w:r>
+              <w:rPr>
+                <w:rFonts w:ascii="Times New Roman" w:hAnsi="Times New Roman" w:cs="Times New Roman"/>
+                <w:color w:val="000000" w:themeColor="text1"/>
+              </w:rPr>
+              <w:t>gui</w:t>
+            </w:r>
+            <w:proofErr w:type="spellEnd"/>
+            <w:r>
+              <w:rPr>
+                <w:rFonts w:ascii="Times New Roman" w:hAnsi="Times New Roman" w:cs="Times New Roman"/>
+                <w:color w:val="000000" w:themeColor="text1"/>
+              </w:rPr>
+              <w:t xml:space="preserve"> </w:t>
+            </w:r>
+            <w:proofErr w:type="spellStart"/>
+            <w:proofErr w:type="gramStart"/>
+            <w:r>
+              <w:rPr>
+                <w:rFonts w:ascii="Times New Roman" w:hAnsi="Times New Roman" w:cs="Times New Roman"/>
+                <w:color w:val="000000" w:themeColor="text1"/>
+              </w:rPr>
+              <w:t>work.testfixture</w:t>
+            </w:r>
+            <w:proofErr w:type="spellEnd"/>
+            <w:proofErr w:type="gramEnd"/>
+            <w:r>
+              <w:rPr>
+                <w:rFonts w:ascii="Times New Roman" w:hAnsi="Times New Roman" w:cs="Times New Roman"/>
+                <w:color w:val="000000" w:themeColor="text1"/>
+              </w:rPr>
+              <w:t xml:space="preserve"> </w:t>
+            </w:r>
+          </w:p>
+          <w:p>
+            <w:pPr>
+              <w:jc w:val="center"/>
+              <w:rPr>
+                <w:rFonts w:ascii="Times New Roman" w:hAnsi="Times New Roman" w:cs="Times New Roman"/>
+                <w:color w:val="000000" w:themeColor="text1"/>
+              </w:rPr>
+            </w:pPr>
+            <w:r>
+              <w:rPr>
+                <w:rFonts w:ascii="Times New Roman" w:hAnsi="Times New Roman" w:cs="Times New Roman"/>
+                <w:color w:val="000000" w:themeColor="text1"/>
+              </w:rPr>
+              <w:t># Start time: 12:48:57 on Oct 01,2025</w:t>
+            </w:r>
+          </w:p>
+          <w:p>
+            <w:pPr>
+              <w:jc w:val="center"/>
+              <w:rPr>
+                <w:rFonts w:ascii="Times New Roman" w:hAnsi="Times New Roman" w:cs="Times New Roman"/>
+                <w:color w:val="000000" w:themeColor="text1"/>
+              </w:rPr>
+            </w:pPr>
+            <w:r>
+              <w:rPr>
+                <w:rFonts w:ascii="Times New Roman" w:hAnsi="Times New Roman" w:cs="Times New Roman"/>
+                <w:color w:val="000000" w:themeColor="text1"/>
+              </w:rPr>
+              <w:t xml:space="preserve"># Loading </w:t>
+            </w:r>
+            <w:proofErr w:type="spellStart"/>
+            <w:r>
+              <w:rPr>
+                <w:rFonts w:ascii="Times New Roman" w:hAnsi="Times New Roman" w:cs="Times New Roman"/>
+                <w:color w:val="000000" w:themeColor="text1"/>
+              </w:rPr>
+              <w:t>sv_std.std</w:t>
+            </w:r>
+            <w:proofErr w:type="spellEnd"/>
+          </w:p>
+          <w:p>
+            <w:pPr>
+              <w:jc w:val="center"/>
+              <w:rPr>
+                <w:rFonts w:ascii="Times New Roman" w:hAnsi="Times New Roman" w:cs="Times New Roman"/>
+                <w:color w:val="000000" w:themeColor="text1"/>
+              </w:rPr>
+            </w:pPr>
+            <w:r>
+              <w:rPr>
+                <w:rFonts w:ascii="Times New Roman" w:hAnsi="Times New Roman" w:cs="Times New Roman"/>
+                <w:color w:val="000000" w:themeColor="text1"/>
+              </w:rPr>
+              <w:t xml:space="preserve"># Loading </w:t>
+            </w:r>
+            <w:proofErr w:type="spellStart"/>
+            <w:proofErr w:type="gramStart"/>
+            <w:r>
+              <w:rPr>
+                <w:rFonts w:ascii="Times New Roman" w:hAnsi="Times New Roman" w:cs="Times New Roman"/>
+                <w:color w:val="000000" w:themeColor="text1"/>
+              </w:rPr>
+              <w:t>work.testfixture</w:t>
+            </w:r>
+            <w:proofErr w:type="spellEnd"/>
+            <w:proofErr w:type="gramEnd"/>
+          </w:p>
+          <w:p>
+            <w:pPr>
+              <w:jc w:val="center"/>
+              <w:rPr>
+                <w:rFonts w:ascii="Times New Roman" w:hAnsi="Times New Roman" w:cs="Times New Roman"/>
+                <w:color w:val="000000" w:themeColor="text1"/>
+              </w:rPr>
+            </w:pPr>
+            <w:r>
+              <w:rPr>
+                <w:rFonts w:ascii="Times New Roman" w:hAnsi="Times New Roman" w:cs="Times New Roman"/>
+                <w:color w:val="000000" w:themeColor="text1"/>
+              </w:rPr>
+              <w:t xml:space="preserve"># Loading </w:t>
+            </w:r>
+            <w:proofErr w:type="spellStart"/>
+            <w:proofErr w:type="gramStart"/>
+            <w:r>
+              <w:rPr>
+                <w:rFonts w:ascii="Times New Roman" w:hAnsi="Times New Roman" w:cs="Times New Roman"/>
+                <w:color w:val="000000" w:themeColor="text1"/>
+              </w:rPr>
+              <w:t>work.Mul</w:t>
+            </w:r>
+            <w:proofErr w:type="gramEnd"/>
+            <w:r>
+              <w:rPr>
+                <w:rFonts w:ascii="Times New Roman" w:hAnsi="Times New Roman" w:cs="Times New Roman"/>
+                <w:color w:val="000000" w:themeColor="text1"/>
+              </w:rPr>
+              <w:t>_Mod</w:t>
+            </w:r>
+            <w:proofErr w:type="spellEnd"/>
+          </w:p>
+          <w:p>
+            <w:pPr>
+              <w:jc w:val="center"/>
+              <w:rPr>
+                <w:rFonts w:ascii="Times New Roman" w:hAnsi="Times New Roman" w:cs="Times New Roman"/>
+                <w:color w:val="000000" w:themeColor="text1"/>
+              </w:rPr>
+            </w:pPr>
+            <w:r>
+              <w:rPr>
+                <w:rFonts w:ascii="Times New Roman" w:hAnsi="Times New Roman" w:cs="Times New Roman"/>
+                <w:color w:val="000000" w:themeColor="text1"/>
+              </w:rPr>
+              <w:t xml:space="preserve"># Loading </w:t>
+            </w:r>
+            <w:proofErr w:type="spellStart"/>
+            <w:r>
+              <w:rPr>
+                <w:rFonts w:ascii="Times New Roman" w:hAnsi="Times New Roman" w:cs="Times New Roman"/>
+                <w:color w:val="000000" w:themeColor="text1"/>
+              </w:rPr>
+              <w:t>work.RCA</w:t>
+            </w:r>
+            <w:proofErr w:type="spellEnd"/>
+          </w:p>
+          <w:p>
+            <w:pPr>
+              <w:jc w:val="center"/>
+              <w:rPr>
+                <w:rFonts w:ascii="Times New Roman" w:hAnsi="Times New Roman" w:cs="Times New Roman"/>
+                <w:color w:val="000000" w:themeColor="text1"/>
+              </w:rPr>
+            </w:pPr>
+            <w:r>
+              <w:rPr>
+                <w:rFonts w:ascii="Times New Roman" w:hAnsi="Times New Roman" w:cs="Times New Roman"/>
+                <w:color w:val="000000" w:themeColor="text1"/>
+              </w:rPr>
+              <w:t xml:space="preserve"># Loading </w:t>
+            </w:r>
+            <w:proofErr w:type="spellStart"/>
+            <w:proofErr w:type="gramStart"/>
+            <w:r>
+              <w:rPr>
+                <w:rFonts w:ascii="Times New Roman" w:hAnsi="Times New Roman" w:cs="Times New Roman"/>
+                <w:color w:val="000000" w:themeColor="text1"/>
+              </w:rPr>
+              <w:t>work.FA</w:t>
+            </w:r>
+            <w:proofErr w:type="spellEnd"/>
+            <w:proofErr w:type="gramEnd"/>
+          </w:p>
+          <w:p>
+            <w:pPr>
+              <w:jc w:val="center"/>
+              <w:rPr>
+                <w:rFonts w:ascii="Times New Roman" w:hAnsi="Times New Roman" w:cs="Times New Roman"/>
+                <w:color w:val="000000" w:themeColor="text1"/>
+              </w:rPr>
+            </w:pPr>
+            <w:r>
+              <w:rPr>
+                <w:rFonts w:ascii="Times New Roman" w:hAnsi="Times New Roman" w:cs="Times New Roman"/>
+                <w:color w:val="000000" w:themeColor="text1"/>
+              </w:rPr>
+              <w:t>run -all</w:t>
+            </w:r>
+          </w:p>
+          <w:p>
+            <w:pPr>
+              <w:jc w:val="center"/>
+              <w:rPr>
+                <w:rFonts w:ascii="Times New Roman" w:hAnsi="Times New Roman" w:cs="Times New Roman"/>
+                <w:color w:val="000000" w:themeColor="text1"/>
+              </w:rPr>
+            </w:pPr>
+            <w:r>
+              <w:rPr>
+                <w:rFonts w:ascii="Times New Roman" w:hAnsi="Times New Roman" w:cs="Times New Roman"/>
+                <w:color w:val="000000" w:themeColor="text1"/>
+              </w:rPr>
+              <w:t xml:space="preserve"># Begin testing </w:t>
+            </w:r>
+            <w:proofErr w:type="spellStart"/>
+            <w:r>
+              <w:rPr>
+                <w:rFonts w:ascii="Times New Roman" w:hAnsi="Times New Roman" w:cs="Times New Roman"/>
+                <w:color w:val="000000" w:themeColor="text1"/>
+              </w:rPr>
+              <w:t>full_modular_multiplier</w:t>
+            </w:r>
+            <w:proofErr w:type="spellEnd"/>
+          </w:p>
+          <w:p>
+            <w:pPr>
+              <w:jc w:val="center"/>
+              <w:rPr>
+                <w:rFonts w:ascii="Times New Roman" w:hAnsi="Times New Roman" w:cs="Times New Roman"/>
+                <w:color w:val="000000" w:themeColor="text1"/>
+              </w:rPr>
+            </w:pPr>
+            <w:r>
+              <w:rPr>
+                <w:rFonts w:ascii="Times New Roman" w:hAnsi="Times New Roman" w:cs="Times New Roman"/>
+                <w:color w:val="000000" w:themeColor="text1"/>
+              </w:rPr>
+              <w:t># Test 1: A=2125996, B=2235065 =&gt; Z=908655 [PASS]</w:t>
+            </w:r>
+          </w:p>
+          <w:p>
+            <w:pPr>
+              <w:jc w:val="center"/>
+              <w:rPr>
+                <w:rFonts w:ascii="Times New Roman" w:hAnsi="Times New Roman" w:cs="Times New Roman"/>
+                <w:color w:val="000000" w:themeColor="text1"/>
+              </w:rPr>
+            </w:pPr>
+            <w:r>
+              <w:rPr>
+                <w:rFonts w:ascii="Times New Roman" w:hAnsi="Times New Roman" w:cs="Times New Roman"/>
+                <w:color w:val="000000" w:themeColor="text1"/>
+              </w:rPr>
+              <w:t># Test 2: A=4874107, B=2121067 =&gt; Z=7210127 [PASS]</w:t>
+            </w:r>
+          </w:p>
+          <w:p>
+            <w:pPr>
+              <w:jc w:val="center"/>
+              <w:rPr>
+                <w:rFonts w:ascii="Times New Roman" w:hAnsi="Times New Roman" w:cs="Times New Roman"/>
+                <w:color w:val="000000" w:themeColor="text1"/>
+              </w:rPr>
+            </w:pPr>
+            <w:r>
+              <w:rPr>
+                <w:rFonts w:ascii="Times New Roman" w:hAnsi="Times New Roman" w:cs="Times New Roman"/>
+                <w:color w:val="000000" w:themeColor="text1"/>
+              </w:rPr>
+              <w:t># Test 3: A=2817966, B=408065 =&gt; Z=2757552 [PASS]</w:t>
+            </w:r>
+          </w:p>
+          <w:p>
+            <w:pPr>
+              <w:jc w:val="center"/>
+              <w:rPr>
+                <w:rFonts w:ascii="Times New Roman" w:hAnsi="Times New Roman" w:cs="Times New Roman"/>
+                <w:color w:val="000000" w:themeColor="text1"/>
+              </w:rPr>
+            </w:pPr>
+            <w:r>
+              <w:rPr>
+                <w:rFonts w:ascii="Times New Roman" w:hAnsi="Times New Roman" w:cs="Times New Roman"/>
+                <w:color w:val="000000" w:themeColor="text1"/>
+              </w:rPr>
+              <w:t># Test 4: A=7247692, B=3401214 =&gt; Z=5175090 [PASS]</w:t>
+            </w:r>
+          </w:p>
+          <w:p>
+            <w:pPr>
+              <w:jc w:val="center"/>
+              <w:rPr>
+                <w:rFonts w:ascii="Times New Roman" w:hAnsi="Times New Roman" w:cs="Times New Roman"/>
+                <w:color w:val="000000" w:themeColor="text1"/>
+              </w:rPr>
+            </w:pPr>
+            <w:r>
+              <w:rPr>
+                <w:rFonts w:ascii="Times New Roman" w:hAnsi="Times New Roman" w:cs="Times New Roman"/>
+                <w:color w:val="000000" w:themeColor="text1"/>
+              </w:rPr>
+              <w:t># Test 5: A=5295674, B=1532595 =&gt; Z=8085376 [PASS]</w:t>
+            </w:r>
+          </w:p>
+          <w:p>
+            <w:pPr>
+              <w:jc w:val="center"/>
+              <w:rPr>
+                <w:rFonts w:ascii="Times New Roman" w:hAnsi="Times New Roman" w:cs="Times New Roman"/>
+                <w:color w:val="000000" w:themeColor="text1"/>
+              </w:rPr>
+            </w:pPr>
+            <w:r>
+              <w:rPr>
+                <w:rFonts w:ascii="Times New Roman" w:hAnsi="Times New Roman" w:cs="Times New Roman"/>
+                <w:color w:val="000000" w:themeColor="text1"/>
+              </w:rPr>
+              <w:t># Test 6: A=2778196, B=7775964 =&gt; Z=4192923 [PASS]</w:t>
+            </w:r>
+          </w:p>
+          <w:p>
+            <w:pPr>
+              <w:jc w:val="center"/>
+              <w:rPr>
+                <w:rFonts w:ascii="Times New Roman" w:hAnsi="Times New Roman" w:cs="Times New Roman"/>
+                <w:color w:val="000000" w:themeColor="text1"/>
+              </w:rPr>
+            </w:pPr>
+            <w:r>
+              <w:rPr>
+                <w:rFonts w:ascii="Times New Roman" w:hAnsi="Times New Roman" w:cs="Times New Roman"/>
+                <w:color w:val="000000" w:themeColor="text1"/>
+              </w:rPr>
+              <w:t># Test 7: A=6849659, B=3769492 =&gt; Z=5242908 [PASS]</w:t>
+            </w:r>
+          </w:p>
+          <w:p>
+            <w:pPr>
+              <w:jc w:val="center"/>
+              <w:rPr>
+                <w:rFonts w:ascii="Times New Roman" w:hAnsi="Times New Roman" w:cs="Times New Roman"/>
+                <w:color w:val="000000" w:themeColor="text1"/>
+              </w:rPr>
+            </w:pPr>
+            <w:r>
+              <w:rPr>
+                <w:rFonts w:ascii="Times New Roman" w:hAnsi="Times New Roman" w:cs="Times New Roman"/>
+                <w:color w:val="000000" w:themeColor="text1"/>
+              </w:rPr>
+              <w:t># Test 8: A=8078964, B=3142723 =&gt; Z=6104497 [PASS]</w:t>
+            </w:r>
+          </w:p>
+          <w:p>
+            <w:pPr>
+              <w:jc w:val="center"/>
+              <w:rPr>
+                <w:rFonts w:ascii="Times New Roman" w:hAnsi="Times New Roman" w:cs="Times New Roman"/>
+                <w:color w:val="000000" w:themeColor="text1"/>
+              </w:rPr>
+            </w:pPr>
+            <w:r>
+              <w:rPr>
+                <w:rFonts w:ascii="Times New Roman" w:hAnsi="Times New Roman" w:cs="Times New Roman"/>
+                <w:color w:val="000000" w:themeColor="text1"/>
+              </w:rPr>
+              <w:t># Test 9: A=5499700, B=4593447 =&gt; Z=6168991 [PASS]</w:t>
+            </w:r>
+          </w:p>
+          <w:p>
+            <w:pPr>
+              <w:jc w:val="center"/>
+              <w:rPr>
+                <w:rFonts w:ascii="Times New Roman" w:hAnsi="Times New Roman" w:cs="Times New Roman"/>
+                <w:color w:val="000000" w:themeColor="text1"/>
+              </w:rPr>
+            </w:pPr>
+            <w:r>
+              <w:rPr>
+                <w:rFonts w:ascii="Times New Roman" w:hAnsi="Times New Roman" w:cs="Times New Roman"/>
+                <w:color w:val="000000" w:themeColor="text1"/>
+              </w:rPr>
+              <w:t># Test 10: A=7266683, B=8328230 =&gt; Z=4244363 [PASS]</w:t>
+            </w:r>
+          </w:p>
+          <w:p>
+            <w:pPr>
+              <w:jc w:val="center"/>
+              <w:rPr>
+                <w:rFonts w:ascii="Times New Roman" w:hAnsi="Times New Roman" w:cs="Times New Roman"/>
+                <w:color w:val="000000" w:themeColor="text1"/>
+              </w:rPr>
+            </w:pPr>
+            <w:r>
+              <w:rPr>
+                <w:rFonts w:ascii="Times New Roman" w:hAnsi="Times New Roman" w:cs="Times New Roman"/>
+                <w:color w:val="000000" w:themeColor="text1"/>
+              </w:rPr>
+              <w:t># === TEST SUMMARY ===</w:t>
+            </w:r>
+          </w:p>
+          <w:p>
+            <w:pPr>
+              <w:jc w:val="center"/>
+              <w:rPr>
+                <w:rFonts w:ascii="Times New Roman" w:hAnsi="Times New Roman" w:cs="Times New Roman"/>
+                <w:color w:val="000000" w:themeColor="text1"/>
+              </w:rPr>
+            </w:pPr>
+            <w:r>
+              <w:rPr>
+                <w:rFonts w:ascii="Times New Roman" w:hAnsi="Times New Roman" w:cs="Times New Roman"/>
+                <w:color w:val="000000" w:themeColor="text1"/>
+              </w:rPr>
+              <w:t># Total tests: 10</w:t>
+            </w:r>
+          </w:p>
+          <w:p>
+            <w:pPr>
+              <w:jc w:val="center"/>
+              <w:rPr>
+                <w:rFonts w:ascii="Times New Roman" w:hAnsi="Times New Roman" w:cs="Times New Roman"/>
+                <w:color w:val="000000" w:themeColor="text1"/>
+              </w:rPr>
+            </w:pPr>
+            <w:r>
+              <w:rPr>
+                <w:rFonts w:ascii="Times New Roman" w:hAnsi="Times New Roman" w:cs="Times New Roman"/>
+                <w:color w:val="000000" w:themeColor="text1"/>
+              </w:rPr>
+              <w:t xml:space="preserve"># Passed   </w:t>
+            </w:r>
+            <w:proofErr w:type="gramStart"/>
+            <w:r>
+              <w:rPr>
+                <w:rFonts w:ascii="Times New Roman" w:hAnsi="Times New Roman" w:cs="Times New Roman"/>
+                <w:color w:val="000000" w:themeColor="text1"/>
+              </w:rPr>
+              <w:t xml:space="preserve">  :</w:t>
+            </w:r>
+            <w:proofErr w:type="gramEnd"/>
+            <w:r>
+              <w:rPr>
+                <w:rFonts w:ascii="Times New Roman" w:hAnsi="Times New Roman" w:cs="Times New Roman"/>
+                <w:color w:val="000000" w:themeColor="text1"/>
+              </w:rPr>
+              <w:t xml:space="preserve"> 10</w:t>
+            </w:r>
+          </w:p>
+          <w:p>
+            <w:pPr>
+              <w:jc w:val="center"/>
+              <w:rPr>
+                <w:rFonts w:ascii="Times New Roman" w:hAnsi="Times New Roman" w:cs="Times New Roman"/>
+                <w:color w:val="000000" w:themeColor="text1"/>
+              </w:rPr>
+            </w:pPr>
+            <w:r>
+              <w:rPr>
+                <w:rFonts w:ascii="Times New Roman" w:hAnsi="Times New Roman" w:cs="Times New Roman"/>
+                <w:color w:val="000000" w:themeColor="text1"/>
+              </w:rPr>
+              <w:t xml:space="preserve"># Failed   </w:t>
+            </w:r>
+            <w:proofErr w:type="gramStart"/>
+            <w:r>
+              <w:rPr>
+                <w:rFonts w:ascii="Times New Roman" w:hAnsi="Times New Roman" w:cs="Times New Roman"/>
+                <w:color w:val="000000" w:themeColor="text1"/>
+              </w:rPr>
+              <w:t xml:space="preserve">  :</w:t>
+            </w:r>
+            <w:proofErr w:type="gramEnd"/>
+            <w:r>
+              <w:rPr>
+                <w:rFonts w:ascii="Times New Roman" w:hAnsi="Times New Roman" w:cs="Times New Roman"/>
+                <w:color w:val="000000" w:themeColor="text1"/>
+              </w:rPr>
+              <w:t xml:space="preserve"> 0</w:t>
+            </w:r>
+          </w:p>
+          <w:p>
+            <w:pPr>
+              <w:jc w:val="center"/>
+              <w:rPr>
+                <w:rFonts w:ascii="Times New Roman" w:hAnsi="Times New Roman" w:cs="Times New Roman"/>
+                <w:color w:val="000000" w:themeColor="text1"/>
+              </w:rPr>
+            </w:pPr>
+            <w:r>
+              <w:rPr>
+                <w:rFonts w:ascii="Times New Roman" w:hAnsi="Times New Roman" w:cs="Times New Roman"/>
+                <w:color w:val="000000" w:themeColor="text1"/>
+              </w:rPr>
+              <w:t># ====================</w:t>
+            </w:r>
+          </w:p>
+          <w:p>
+            <w:pPr>
+              <w:jc w:val="center"/>
+              <w:rPr>
+                <w:rFonts w:ascii="Times New Roman" w:hAnsi="Times New Roman" w:cs="Times New Roman"/>
+                <w:color w:val="000000" w:themeColor="text1"/>
+              </w:rPr>
+            </w:pPr>
+            <w:r>
+              <w:rPr>
+                <w:rFonts w:ascii="Times New Roman" w:hAnsi="Times New Roman" w:cs="Times New Roman"/>
+                <w:color w:val="000000" w:themeColor="text1"/>
+              </w:rPr>
+              <w:lastRenderedPageBreak/>
+              <w:t xml:space="preserve"># ** Note: $finish  </w:t>
+            </w:r>
+            <w:proofErr w:type="gramStart"/>
+            <w:r>
+              <w:rPr>
+                <w:rFonts w:ascii="Times New Roman" w:hAnsi="Times New Roman" w:cs="Times New Roman"/>
+                <w:color w:val="000000" w:themeColor="text1"/>
+              </w:rPr>
+              <w:t xml:space="preserve">  :</w:t>
+            </w:r>
+            <w:proofErr w:type="gramEnd"/>
+            <w:r>
+              <w:rPr>
+                <w:rFonts w:ascii="Times New Roman" w:hAnsi="Times New Roman" w:cs="Times New Roman"/>
+                <w:color w:val="000000" w:themeColor="text1"/>
+              </w:rPr>
+              <w:t xml:space="preserve"> </w:t>
+            </w:r>
+            <w:proofErr w:type="gramStart"/>
+            <w:r>
+              <w:rPr>
+                <w:rFonts w:ascii="Times New Roman" w:hAnsi="Times New Roman" w:cs="Times New Roman"/>
+                <w:color w:val="000000" w:themeColor="text1"/>
+              </w:rPr>
+              <w:t>C:/Users/Winston/Documents/GitHub/Digital-IC/lab2/file/testfixture.sv(</w:t>
+            </w:r>
+            <w:proofErr w:type="gramEnd"/>
+            <w:r>
+              <w:rPr>
+                <w:rFonts w:ascii="Times New Roman" w:hAnsi="Times New Roman" w:cs="Times New Roman"/>
+                <w:color w:val="000000" w:themeColor="text1"/>
+              </w:rPr>
+              <w:t>62)</w:t>
+            </w:r>
+          </w:p>
+          <w:p>
+            <w:pPr>
+              <w:jc w:val="center"/>
+              <w:rPr>
+                <w:rFonts w:ascii="Times New Roman" w:hAnsi="Times New Roman" w:cs="Times New Roman"/>
+                <w:color w:val="000000" w:themeColor="text1"/>
+              </w:rPr>
+            </w:pPr>
+            <w:r>
+              <w:rPr>
+                <w:rFonts w:ascii="Times New Roman" w:hAnsi="Times New Roman" w:cs="Times New Roman"/>
+                <w:color w:val="000000" w:themeColor="text1"/>
+              </w:rPr>
+              <w:t xml:space="preserve">#    Time: 10 </w:t>
+            </w:r>
+            <w:proofErr w:type="gramStart"/>
+            <w:r>
+              <w:rPr>
+                <w:rFonts w:ascii="Times New Roman" w:hAnsi="Times New Roman" w:cs="Times New Roman"/>
+                <w:color w:val="000000" w:themeColor="text1"/>
+              </w:rPr>
+              <w:t>ns  Iteration</w:t>
+            </w:r>
+            <w:proofErr w:type="gramEnd"/>
+            <w:r>
+              <w:rPr>
+                <w:rFonts w:ascii="Times New Roman" w:hAnsi="Times New Roman" w:cs="Times New Roman"/>
+                <w:color w:val="000000" w:themeColor="text1"/>
+              </w:rPr>
+              <w:t xml:space="preserve">: </w:t>
+            </w:r>
+            <w:proofErr w:type="gramStart"/>
+            <w:r>
+              <w:rPr>
+                <w:rFonts w:ascii="Times New Roman" w:hAnsi="Times New Roman" w:cs="Times New Roman"/>
+                <w:color w:val="000000" w:themeColor="text1"/>
+              </w:rPr>
+              <w:t>0  Instance</w:t>
+            </w:r>
+            <w:proofErr w:type="gramEnd"/>
+            <w:r>
+              <w:rPr>
+                <w:rFonts w:ascii="Times New Roman" w:hAnsi="Times New Roman" w:cs="Times New Roman"/>
+                <w:color w:val="000000" w:themeColor="text1"/>
+              </w:rPr>
+              <w:t>: /</w:t>
+            </w:r>
+            <w:proofErr w:type="spellStart"/>
+            <w:r>
+              <w:rPr>
+                <w:rFonts w:ascii="Times New Roman" w:hAnsi="Times New Roman" w:cs="Times New Roman"/>
+                <w:color w:val="000000" w:themeColor="text1"/>
+              </w:rPr>
+              <w:t>testfixture</w:t>
+            </w:r>
+            <w:proofErr w:type="spellEnd"/>
+          </w:p>
+          <w:p>
+            <w:pPr>
+              <w:jc w:val="center"/>
+              <w:rPr>
+                <w:rFonts w:ascii="Times New Roman" w:hAnsi="Times New Roman" w:cs="Times New Roman"/>
+                <w:color w:val="000000" w:themeColor="text1"/>
+              </w:rPr>
+            </w:pPr>
+            <w:r>
+              <w:rPr>
+                <w:rFonts w:ascii="Times New Roman" w:hAnsi="Times New Roman" w:cs="Times New Roman"/>
+                <w:color w:val="000000" w:themeColor="text1"/>
+              </w:rPr>
+              <w:t># 1</w:t>
+            </w:r>
+          </w:p>
+          <w:p>
+            <w:pPr>
+              <w:jc w:val="center"/>
+              <w:rPr>
+                <w:rFonts w:ascii="Times New Roman" w:hAnsi="Times New Roman" w:cs="Times New Roman"/>
+                <w:color w:val="000000" w:themeColor="text1"/>
+              </w:rPr>
+            </w:pPr>
+            <w:r>
+              <w:rPr>
+                <w:rFonts w:ascii="Times New Roman" w:hAnsi="Times New Roman" w:cs="Times New Roman"/>
+                <w:color w:val="000000" w:themeColor="text1"/>
+              </w:rPr>
+              <w:t xml:space="preserve"># Break in Module </w:t>
+            </w:r>
+            <w:proofErr w:type="spellStart"/>
+            <w:r>
+              <w:rPr>
+                <w:rFonts w:ascii="Times New Roman" w:hAnsi="Times New Roman" w:cs="Times New Roman"/>
+                <w:color w:val="000000" w:themeColor="text1"/>
+              </w:rPr>
+              <w:t>testfixture</w:t>
+            </w:r>
+            <w:proofErr w:type="spellEnd"/>
+            <w:r>
+              <w:rPr>
+                <w:rFonts w:ascii="Times New Roman" w:hAnsi="Times New Roman" w:cs="Times New Roman"/>
+                <w:color w:val="000000" w:themeColor="text1"/>
+              </w:rPr>
+              <w:t xml:space="preserve"> at C:/Users/Winston/Documents/GitHub/Digital-IC/lab2/file/testfixture.sv line 62</w:t>
+            </w:r>
+          </w:p>
+          <w:p>
+            <w:pPr>
+              <w:jc w:val="center"/>
+              <w:rPr>
+                <w:rFonts w:ascii="Times New Roman" w:hAnsi="Times New Roman" w:cs="Times New Roman"/>
+                <w:color w:val="000000" w:themeColor="text1"/>
+              </w:rPr>
+            </w:pPr>
+            <w:r>
+              <w:rPr>
+                <w:rFonts w:ascii="Times New Roman" w:hAnsi="Times New Roman" w:cs="Times New Roman"/>
+                <w:color w:val="000000" w:themeColor="text1"/>
+              </w:rPr>
+              <w:t># End time: 12:49:27 on Oct 01,2025, Elapsed time: 0:00:30</w:t>
+            </w:r>
+          </w:p>
+          <w:p>
+            <w:pPr>
+              <w:jc w:val="center"/>
+              <w:rPr>
+                <w:rFonts w:ascii="Times New Roman" w:hAnsi="Times New Roman" w:cs="Times New Roman"/>
+                <w:color w:val="000000" w:themeColor="text1"/>
+              </w:rPr>
+            </w:pPr>
+            <w:r>
+              <w:rPr>
+                <w:rFonts w:ascii="Times New Roman" w:hAnsi="Times New Roman" w:cs="Times New Roman"/>
+                <w:color w:val="000000" w:themeColor="text1"/>
+              </w:rPr>
+              <w:t># Errors: 0, Warnings: 5</w:t>
             </w:r>
           </w:p>
         </w:tc>
@@ -242,13 +1190,16 @@
               <w:jc w:val="center"/>
               <w:rPr>
                 <w:rFonts w:ascii="Times New Roman" w:hAnsi="Times New Roman" w:cs="Times New Roman"/>
+                <w:color w:val="000000" w:themeColor="text1"/>
               </w:rPr>
             </w:pPr>
             <w:r>
               <w:rPr>
                 <w:rFonts w:ascii="Times New Roman" w:hAnsi="Times New Roman" w:cs="Times New Roman"/>
                 <w:b/>
-              </w:rPr>
+                <w:color w:val="000000" w:themeColor="text1"/>
+              </w:rPr>
+              <w:lastRenderedPageBreak/>
               <w:t>Description of your design</w:t>
             </w:r>
           </w:p>
@@ -267,9 +1218,880 @@
             <w:pPr>
               <w:rPr>
                 <w:rFonts w:ascii="Times New Roman" w:hAnsi="Times New Roman" w:cs="Times New Roman"/>
-                <w:color w:val="BFBFBF" w:themeColor="background1" w:themeShade="BF"/>
-              </w:rPr>
-            </w:pPr>
+                <w:color w:val="000000" w:themeColor="text1"/>
+              </w:rPr>
+            </w:pPr>
+            <w:proofErr w:type="spellStart"/>
+            <w:r>
+              <w:rPr>
+                <w:rFonts w:ascii="Times New Roman" w:hAnsi="Times New Roman" w:cs="Times New Roman"/>
+                <w:color w:val="000000" w:themeColor="text1"/>
+              </w:rPr>
+              <w:t>HA.v</w:t>
+            </w:r>
+            <w:proofErr w:type="spellEnd"/>
+            <w:r>
+              <w:rPr>
+                <w:rFonts w:ascii="Times New Roman" w:hAnsi="Times New Roman" w:cs="Times New Roman"/>
+                <w:color w:val="000000" w:themeColor="text1"/>
+              </w:rPr>
+              <w:t xml:space="preserve">, </w:t>
+            </w:r>
+            <w:proofErr w:type="spellStart"/>
+            <w:r>
+              <w:rPr>
+                <w:rFonts w:ascii="Times New Roman" w:hAnsi="Times New Roman" w:cs="Times New Roman"/>
+                <w:color w:val="000000" w:themeColor="text1"/>
+              </w:rPr>
+              <w:t>FA.v</w:t>
+            </w:r>
+            <w:proofErr w:type="spellEnd"/>
+            <w:r>
+              <w:rPr>
+                <w:rFonts w:ascii="Times New Roman" w:hAnsi="Times New Roman" w:cs="Times New Roman"/>
+                <w:color w:val="000000" w:themeColor="text1"/>
+              </w:rPr>
+              <w:t xml:space="preserve">, </w:t>
+            </w:r>
+            <w:proofErr w:type="spellStart"/>
+            <w:r>
+              <w:rPr>
+                <w:rFonts w:ascii="Times New Roman" w:hAnsi="Times New Roman" w:cs="Times New Roman"/>
+                <w:color w:val="000000" w:themeColor="text1"/>
+              </w:rPr>
+              <w:t>RCA.v</w:t>
+            </w:r>
+            <w:proofErr w:type="spellEnd"/>
+            <w:r>
+              <w:rPr>
+                <w:rFonts w:ascii="Times New Roman" w:hAnsi="Times New Roman" w:cs="Times New Roman"/>
+                <w:color w:val="000000" w:themeColor="text1"/>
+              </w:rPr>
+              <w:t>:</w:t>
+            </w:r>
+            <w:r>
+              <w:rPr>
+                <w:rFonts w:ascii="Times New Roman" w:hAnsi="Times New Roman" w:cs="Times New Roman" w:hint="eastAsia"/>
+                <w:color w:val="000000" w:themeColor="text1"/>
+              </w:rPr>
+              <w:t xml:space="preserve"> </w:t>
+            </w:r>
+            <w:r>
+              <w:rPr>
+                <w:rFonts w:ascii="Times New Roman" w:hAnsi="Times New Roman" w:cs="Times New Roman"/>
+                <w:color w:val="000000" w:themeColor="text1"/>
+              </w:rPr>
+              <w:t>HW</w:t>
+            </w:r>
+            <w:r>
+              <w:rPr>
+                <w:rFonts w:ascii="Times New Roman" w:hAnsi="Times New Roman" w:cs="Times New Roman" w:hint="eastAsia"/>
+                <w:color w:val="000000" w:themeColor="text1"/>
+              </w:rPr>
+              <w:t>2</w:t>
+            </w:r>
+            <w:r>
+              <w:rPr>
+                <w:rFonts w:ascii="Times New Roman" w:hAnsi="Times New Roman" w:cs="Times New Roman"/>
+                <w:color w:val="000000" w:themeColor="text1"/>
+              </w:rPr>
+              <w:t xml:space="preserve"> </w:t>
+            </w:r>
+            <w:r>
+              <w:rPr>
+                <w:rFonts w:ascii="Times New Roman" w:hAnsi="Times New Roman" w:cs="Times New Roman" w:hint="eastAsia"/>
+                <w:color w:val="000000" w:themeColor="text1"/>
+              </w:rPr>
+              <w:t>的</w:t>
+            </w:r>
+            <w:proofErr w:type="spellStart"/>
+            <w:r>
+              <w:rPr>
+                <w:rFonts w:ascii="Times New Roman" w:hAnsi="Times New Roman" w:cs="Times New Roman"/>
+                <w:color w:val="000000" w:themeColor="text1"/>
+              </w:rPr>
+              <w:t>Mul_Mod</w:t>
+            </w:r>
+            <w:proofErr w:type="spellEnd"/>
+            <w:r>
+              <w:rPr>
+                <w:rFonts w:ascii="Times New Roman" w:hAnsi="Times New Roman" w:cs="Times New Roman"/>
+                <w:color w:val="000000" w:themeColor="text1"/>
+              </w:rPr>
+              <w:t xml:space="preserve"> module </w:t>
+            </w:r>
+            <w:r>
+              <w:rPr>
+                <w:rFonts w:ascii="Times New Roman" w:hAnsi="Times New Roman" w:cs="Times New Roman" w:hint="eastAsia"/>
+                <w:color w:val="000000" w:themeColor="text1"/>
+              </w:rPr>
+              <w:t>是調用</w:t>
+            </w:r>
+            <w:r>
+              <w:rPr>
+                <w:rFonts w:ascii="Times New Roman" w:hAnsi="Times New Roman" w:cs="Times New Roman"/>
+                <w:color w:val="000000" w:themeColor="text1"/>
+              </w:rPr>
+              <w:t>HW</w:t>
+            </w:r>
+            <w:r>
+              <w:rPr>
+                <w:rFonts w:ascii="Times New Roman" w:hAnsi="Times New Roman" w:cs="Times New Roman"/>
+                <w:color w:val="000000" w:themeColor="text1"/>
+              </w:rPr>
+              <w:t>1</w:t>
+            </w:r>
+            <w:r>
+              <w:rPr>
+                <w:rFonts w:ascii="Times New Roman" w:hAnsi="Times New Roman" w:cs="Times New Roman" w:hint="eastAsia"/>
+                <w:color w:val="000000" w:themeColor="text1"/>
+              </w:rPr>
+              <w:t>的</w:t>
+            </w:r>
+            <w:r>
+              <w:rPr>
+                <w:rFonts w:ascii="Times New Roman" w:hAnsi="Times New Roman" w:cs="Times New Roman" w:hint="eastAsia"/>
+                <w:color w:val="000000" w:themeColor="text1"/>
+              </w:rPr>
+              <w:t>h</w:t>
+            </w:r>
+            <w:r>
+              <w:rPr>
+                <w:rFonts w:ascii="Times New Roman" w:hAnsi="Times New Roman" w:cs="Times New Roman"/>
+                <w:color w:val="000000" w:themeColor="text1"/>
+              </w:rPr>
+              <w:t>alf adder, full adder, ripple carry adder</w:t>
+            </w:r>
+            <w:r>
+              <w:rPr>
+                <w:rFonts w:ascii="Times New Roman" w:hAnsi="Times New Roman" w:cs="Times New Roman" w:hint="eastAsia"/>
+                <w:color w:val="000000" w:themeColor="text1"/>
+              </w:rPr>
+              <w:t>電路來實現</w:t>
+            </w:r>
+          </w:p>
+          <w:p>
+            <w:pPr>
+              <w:rPr>
+                <w:rFonts w:ascii="Times New Roman" w:hAnsi="Times New Roman" w:cs="Times New Roman" w:hint="eastAsia"/>
+                <w:color w:val="000000" w:themeColor="text1"/>
+              </w:rPr>
+            </w:pPr>
+            <w:proofErr w:type="spellStart"/>
+            <w:r>
+              <w:rPr>
+                <w:rFonts w:ascii="Times New Roman" w:hAnsi="Times New Roman" w:cs="Times New Roman"/>
+                <w:color w:val="000000" w:themeColor="text1"/>
+              </w:rPr>
+              <w:t>Mul_Mod.v</w:t>
+            </w:r>
+            <w:proofErr w:type="spellEnd"/>
+            <w:r>
+              <w:rPr>
+                <w:rFonts w:ascii="Times New Roman" w:hAnsi="Times New Roman" w:cs="Times New Roman"/>
+                <w:color w:val="000000" w:themeColor="text1"/>
+              </w:rPr>
+              <w:t xml:space="preserve">: </w:t>
+            </w:r>
+            <w:r>
+              <w:rPr>
+                <w:rFonts w:ascii="Times New Roman" w:hAnsi="Times New Roman" w:cs="Times New Roman" w:hint="eastAsia"/>
+                <w:color w:val="000000" w:themeColor="text1"/>
+              </w:rPr>
+              <w:t>在電路中新增的</w:t>
+            </w:r>
+            <w:r>
+              <w:rPr>
+                <w:rFonts w:ascii="Times New Roman" w:hAnsi="Times New Roman" w:cs="Times New Roman"/>
+                <w:color w:val="000000" w:themeColor="text1"/>
+              </w:rPr>
+              <w:t xml:space="preserve">wire </w:t>
+            </w:r>
+            <w:r>
+              <w:rPr>
+                <w:rFonts w:ascii="Times New Roman" w:hAnsi="Times New Roman" w:cs="Times New Roman" w:hint="eastAsia"/>
+                <w:color w:val="000000" w:themeColor="text1"/>
+              </w:rPr>
+              <w:t>可以參考下圖</w:t>
+            </w:r>
+          </w:p>
+          <w:p>
+            <w:pPr>
+              <w:pStyle w:val="a3"/>
+              <w:numPr>
+                <w:ilvl w:val="0"/>
+                <w:numId w:val="3"/>
+              </w:numPr>
+              <w:ind w:leftChars="0"/>
+              <w:rPr>
+                <w:rFonts w:ascii="Times New Roman" w:hAnsi="Times New Roman" w:cs="Times New Roman"/>
+                <w:color w:val="000000" w:themeColor="text1"/>
+              </w:rPr>
+            </w:pPr>
+            <w:r>
+              <w:rPr>
+                <w:rFonts w:ascii="Times New Roman" w:hAnsi="Times New Roman" w:cs="Times New Roman" w:hint="eastAsia"/>
+                <w:color w:val="000000" w:themeColor="text1"/>
+              </w:rPr>
+              <w:t>輸入：</w:t>
+            </w:r>
+            <w:r>
+              <w:rPr>
+                <w:rFonts w:ascii="Times New Roman" w:hAnsi="Times New Roman" w:cs="Times New Roman"/>
+                <w:color w:val="000000" w:themeColor="text1"/>
+              </w:rPr>
+              <w:t xml:space="preserve">A, B    </w:t>
+            </w:r>
+            <w:r>
+              <w:rPr>
+                <w:rFonts w:ascii="Times New Roman" w:hAnsi="Times New Roman" w:cs="Times New Roman" w:hint="eastAsia"/>
+                <w:color w:val="000000" w:themeColor="text1"/>
+              </w:rPr>
+              <w:t>輸出：</w:t>
+            </w:r>
+            <w:r>
+              <w:rPr>
+                <w:rFonts w:ascii="Times New Roman" w:hAnsi="Times New Roman" w:cs="Times New Roman"/>
+                <w:color w:val="000000" w:themeColor="text1"/>
+              </w:rPr>
+              <w:t>Z  (Z = (A*B) mod Q</w:t>
+            </w:r>
+          </w:p>
+          <w:p>
+            <w:pPr>
+              <w:pStyle w:val="Web"/>
+              <w:numPr>
+                <w:ilvl w:val="0"/>
+                <w:numId w:val="3"/>
+              </w:numPr>
+              <w:rPr>
+                <w:color w:val="000000"/>
+              </w:rPr>
+            </w:pPr>
+            <w:r>
+              <w:rPr>
+                <w:color w:val="000000"/>
+              </w:rPr>
+              <w:t>首先，</w:t>
+            </w:r>
+            <w:r>
+              <w:rPr>
+                <w:rStyle w:val="HTML"/>
+                <w:color w:val="000000"/>
+              </w:rPr>
+              <w:t>mul_1</w:t>
+            </w:r>
+            <w:r>
+              <w:rPr>
+                <w:rStyle w:val="apple-converted-space"/>
+                <w:color w:val="000000"/>
+              </w:rPr>
+              <w:t> </w:t>
+            </w:r>
+            <w:r>
+              <w:rPr>
+                <w:color w:val="000000"/>
+              </w:rPr>
+              <w:t>是將 A 與 B[22:17] 相乘後，再向左移17位的結果</w:t>
+            </w:r>
+            <w:r>
+              <w:rPr>
+                <w:rFonts w:hint="eastAsia"/>
+                <w:color w:val="000000"/>
+              </w:rPr>
+              <w:t>，</w:t>
+            </w:r>
+            <w:r>
+              <w:rPr>
+                <w:color w:val="000000"/>
+              </w:rPr>
+              <w:t>而</w:t>
+            </w:r>
+            <w:r>
+              <w:rPr>
+                <w:rStyle w:val="apple-converted-space"/>
+                <w:color w:val="000000"/>
+              </w:rPr>
+              <w:t> </w:t>
+            </w:r>
+            <w:r>
+              <w:rPr>
+                <w:rStyle w:val="HTML"/>
+                <w:color w:val="000000"/>
+              </w:rPr>
+              <w:t>mul_2</w:t>
+            </w:r>
+            <w:r>
+              <w:rPr>
+                <w:rStyle w:val="HTML"/>
+                <w:rFonts w:hint="eastAsia"/>
+                <w:color w:val="000000"/>
+              </w:rPr>
+              <w:t xml:space="preserve"> </w:t>
+            </w:r>
+            <w:r>
+              <w:rPr>
+                <w:rStyle w:val="apple-converted-space"/>
+                <w:color w:val="000000"/>
+              </w:rPr>
+              <w:t> </w:t>
+            </w:r>
+            <w:r>
+              <w:rPr>
+                <w:color w:val="000000"/>
+              </w:rPr>
+              <w:t>則是 A 與 B[16:0] 的乘積。接著，將 46 位元的</w:t>
+            </w:r>
+            <w:r>
+              <w:rPr>
+                <w:rStyle w:val="apple-converted-space"/>
+                <w:color w:val="000000"/>
+              </w:rPr>
+              <w:t> </w:t>
+            </w:r>
+            <w:r>
+              <w:rPr>
+                <w:rStyle w:val="HTML"/>
+                <w:color w:val="000000"/>
+              </w:rPr>
+              <w:t>mul_1</w:t>
+            </w:r>
+            <w:r>
+              <w:rPr>
+                <w:rStyle w:val="apple-converted-space"/>
+                <w:color w:val="000000"/>
+              </w:rPr>
+              <w:t> </w:t>
+            </w:r>
+            <w:r>
+              <w:rPr>
+                <w:color w:val="000000"/>
+              </w:rPr>
+              <w:t>與 40 位元的</w:t>
+            </w:r>
+            <w:r>
+              <w:rPr>
+                <w:rStyle w:val="apple-converted-space"/>
+                <w:color w:val="000000"/>
+              </w:rPr>
+              <w:t> </w:t>
+            </w:r>
+            <w:r>
+              <w:rPr>
+                <w:rStyle w:val="HTML"/>
+                <w:color w:val="000000"/>
+              </w:rPr>
+              <w:t>mul_2</w:t>
+            </w:r>
+            <w:r>
+              <w:rPr>
+                <w:rStyle w:val="apple-converted-space"/>
+                <w:color w:val="000000"/>
+              </w:rPr>
+              <w:t> </w:t>
+            </w:r>
+            <w:r>
+              <w:rPr>
+                <w:color w:val="000000"/>
+              </w:rPr>
+              <w:t>透過漣波進位加法器 (RCA) 相加，得到 46 位元的</w:t>
+            </w:r>
+            <w:r>
+              <w:rPr>
+                <w:rStyle w:val="apple-converted-space"/>
+                <w:color w:val="000000"/>
+              </w:rPr>
+              <w:t> </w:t>
+            </w:r>
+            <w:r>
+              <w:rPr>
+                <w:rStyle w:val="HTML"/>
+                <w:color w:val="000000"/>
+              </w:rPr>
+              <w:t>s_1</w:t>
+            </w:r>
+            <w:r>
+              <w:rPr>
+                <w:color w:val="000000"/>
+              </w:rPr>
+              <w:t>。</w:t>
+            </w:r>
+          </w:p>
+          <w:p>
+            <w:pPr>
+              <w:pStyle w:val="Web"/>
+              <w:numPr>
+                <w:ilvl w:val="0"/>
+                <w:numId w:val="3"/>
+              </w:numPr>
+              <w:rPr>
+                <w:color w:val="000000"/>
+              </w:rPr>
+            </w:pPr>
+            <w:r>
+              <w:rPr>
+                <w:color w:val="000000"/>
+              </w:rPr>
+              <w:t>由於</w:t>
+            </w:r>
+            <w:r>
+              <w:rPr>
+                <w:rStyle w:val="apple-converted-space"/>
+                <w:color w:val="000000"/>
+              </w:rPr>
+              <w:t> </w:t>
+            </w:r>
+            <w:r>
+              <w:rPr>
+                <w:rStyle w:val="HTML"/>
+                <w:color w:val="000000"/>
+              </w:rPr>
+              <w:t>mul_1</w:t>
+            </w:r>
+            <w:r>
+              <w:rPr>
+                <w:rStyle w:val="apple-converted-space"/>
+                <w:color w:val="000000"/>
+              </w:rPr>
+              <w:t> </w:t>
+            </w:r>
+            <w:r>
+              <w:rPr>
+                <w:color w:val="000000"/>
+              </w:rPr>
+              <w:t>和</w:t>
+            </w:r>
+            <w:r>
+              <w:rPr>
+                <w:rStyle w:val="apple-converted-space"/>
+                <w:color w:val="000000"/>
+              </w:rPr>
+              <w:t> </w:t>
+            </w:r>
+            <w:r>
+              <w:rPr>
+                <w:rStyle w:val="HTML"/>
+                <w:color w:val="000000"/>
+              </w:rPr>
+              <w:t>mul_2</w:t>
+            </w:r>
+            <w:r>
+              <w:rPr>
+                <w:rStyle w:val="apple-converted-space"/>
+                <w:color w:val="000000"/>
+              </w:rPr>
+              <w:t> </w:t>
+            </w:r>
+            <w:r>
+              <w:rPr>
+                <w:color w:val="000000"/>
+              </w:rPr>
+              <w:t>的位寬不同，Lab 1 中所使用的 RCA 經過改良，增加了一個額外的</w:t>
+            </w:r>
+            <w:r>
+              <w:rPr>
+                <w:rStyle w:val="apple-converted-space"/>
+                <w:color w:val="000000"/>
+              </w:rPr>
+              <w:t> </w:t>
+            </w:r>
+            <w:r>
+              <w:rPr>
+                <w:rStyle w:val="HTML"/>
+                <w:color w:val="000000"/>
+              </w:rPr>
+              <w:t>WIDTH</w:t>
+            </w:r>
+            <w:r>
+              <w:rPr>
+                <w:rStyle w:val="apple-converted-space"/>
+                <w:color w:val="000000"/>
+              </w:rPr>
+              <w:t> </w:t>
+            </w:r>
+            <w:r>
+              <w:rPr>
+                <w:color w:val="000000"/>
+              </w:rPr>
+              <w:t>參數，以便加法器能進行填充 (padding) 對齊。此一方法亦可解決後續所有因位寬不同而產生的加法問題。</w:t>
+            </w:r>
+          </w:p>
+          <w:p>
+            <w:pPr>
+              <w:pStyle w:val="Web"/>
+              <w:numPr>
+                <w:ilvl w:val="0"/>
+                <w:numId w:val="3"/>
+              </w:numPr>
+              <w:rPr>
+                <w:color w:val="000000"/>
+              </w:rPr>
+            </w:pPr>
+            <w:r>
+              <w:rPr>
+                <w:color w:val="000000"/>
+              </w:rPr>
+              <w:t>後續步驟依照電路圖進行：將</w:t>
+            </w:r>
+            <w:r>
+              <w:rPr>
+                <w:rStyle w:val="apple-converted-space"/>
+                <w:color w:val="000000"/>
+              </w:rPr>
+              <w:t> </w:t>
+            </w:r>
+            <w:r>
+              <w:rPr>
+                <w:rStyle w:val="HTML"/>
+                <w:color w:val="000000"/>
+              </w:rPr>
+              <w:t>s_1[45:0]</w:t>
+            </w:r>
+            <w:r>
+              <w:rPr>
+                <w:rStyle w:val="apple-converted-space"/>
+                <w:color w:val="000000"/>
+              </w:rPr>
+              <w:t> </w:t>
+            </w:r>
+            <w:r>
+              <w:rPr>
+                <w:color w:val="000000"/>
+              </w:rPr>
+              <w:t>賦值給信號 U，並將 U[45:22] 賦值給 V。再來，將 24 位元的 V[23:1] 與 14 位元的 V[23:10] 以 RCA 相加，得到 V1[24:0]。然後將 V1 與 V[9:0] 串接 (</w:t>
+            </w:r>
+            <w:proofErr w:type="spellStart"/>
+            <w:r>
+              <w:rPr>
+                <w:color w:val="000000"/>
+              </w:rPr>
+              <w:t>concat</w:t>
+            </w:r>
+            <w:proofErr w:type="spellEnd"/>
+            <w:r>
+              <w:rPr>
+                <w:color w:val="000000"/>
+              </w:rPr>
+              <w:t>)，以得到 35 位元的</w:t>
+            </w:r>
+            <w:r>
+              <w:rPr>
+                <w:rStyle w:val="apple-converted-space"/>
+                <w:color w:val="000000"/>
+              </w:rPr>
+              <w:t> </w:t>
+            </w:r>
+            <w:r>
+              <w:rPr>
+                <w:rStyle w:val="HTML"/>
+                <w:color w:val="000000"/>
+              </w:rPr>
+              <w:t>c_1</w:t>
+            </w:r>
+            <w:r>
+              <w:rPr>
+                <w:color w:val="000000"/>
+              </w:rPr>
+              <w:t>。</w:t>
+            </w:r>
+          </w:p>
+          <w:p>
+            <w:pPr>
+              <w:pStyle w:val="Web"/>
+              <w:numPr>
+                <w:ilvl w:val="0"/>
+                <w:numId w:val="3"/>
+              </w:numPr>
+              <w:rPr>
+                <w:color w:val="000000"/>
+              </w:rPr>
+            </w:pPr>
+            <w:r>
+              <w:rPr>
+                <w:color w:val="000000"/>
+              </w:rPr>
+              <w:t>為了將 V[23:1]、V[23:0] 與 V&lt;&lt;1 相加，此處利用兩個 RCA 實現，最終得到 V3。其中，V&lt;&lt;1 的操作是直接將 V 與 1’b0 進行串接。完成後，將 V3[34:11] 賦值給信號 W。</w:t>
+            </w:r>
+          </w:p>
+          <w:p>
+            <w:pPr>
+              <w:pStyle w:val="Web"/>
+              <w:numPr>
+                <w:ilvl w:val="0"/>
+                <w:numId w:val="3"/>
+              </w:numPr>
+              <w:rPr>
+                <w:color w:val="000000"/>
+              </w:rPr>
+            </w:pPr>
+            <w:r>
+              <w:rPr>
+                <w:color w:val="000000"/>
+              </w:rPr>
+              <w:t>接下來，將 W[23:13] 減去 W[10:0] 以得到</w:t>
+            </w:r>
+            <w:r>
+              <w:rPr>
+                <w:rStyle w:val="apple-converted-space"/>
+                <w:color w:val="000000"/>
+              </w:rPr>
+              <w:t> </w:t>
+            </w:r>
+            <w:r>
+              <w:rPr>
+                <w:rStyle w:val="HTML"/>
+                <w:color w:val="000000"/>
+              </w:rPr>
+              <w:t>s_3</w:t>
+            </w:r>
+            <w:r>
+              <w:rPr>
+                <w:color w:val="000000"/>
+              </w:rPr>
+              <w:t>。依據電路圖，將 (W[0] ^ s_3[10])、s_3[9:0] 與 W[12:0] 串接後得到</w:t>
+            </w:r>
+            <w:r>
+              <w:rPr>
+                <w:rStyle w:val="apple-converted-space"/>
+                <w:color w:val="000000"/>
+              </w:rPr>
+              <w:t> </w:t>
+            </w:r>
+            <w:r>
+              <w:rPr>
+                <w:rStyle w:val="HTML"/>
+                <w:color w:val="000000"/>
+              </w:rPr>
+              <w:t>c_2</w:t>
+            </w:r>
+            <w:r>
+              <w:rPr>
+                <w:color w:val="000000"/>
+              </w:rPr>
+              <w:t>。然後，將 U[23:0] 賦值給信號 Y，再將 U[23:0] 減去 c_2[23:0] 得到</w:t>
+            </w:r>
+            <w:r>
+              <w:rPr>
+                <w:rStyle w:val="apple-converted-space"/>
+                <w:color w:val="000000"/>
+              </w:rPr>
+              <w:t> </w:t>
+            </w:r>
+            <w:r>
+              <w:rPr>
+                <w:rStyle w:val="HTML"/>
+                <w:color w:val="000000"/>
+              </w:rPr>
+              <w:t>s_4</w:t>
+            </w:r>
+            <w:r>
+              <w:rPr>
+                <w:color w:val="000000"/>
+              </w:rPr>
+              <w:t>，</w:t>
+            </w:r>
+            <w:r>
+              <w:rPr>
+                <w:rStyle w:val="HTML"/>
+                <w:color w:val="000000"/>
+              </w:rPr>
+              <w:t>s_4[23:0]</w:t>
+            </w:r>
+            <w:r>
+              <w:rPr>
+                <w:rStyle w:val="apple-converted-space"/>
+                <w:color w:val="000000"/>
+              </w:rPr>
+              <w:t> </w:t>
+            </w:r>
+            <w:r>
+              <w:rPr>
+                <w:color w:val="000000"/>
+              </w:rPr>
+              <w:t>再減去 Q 則得到</w:t>
+            </w:r>
+            <w:r>
+              <w:rPr>
+                <w:rStyle w:val="apple-converted-space"/>
+                <w:color w:val="000000"/>
+              </w:rPr>
+              <w:t> </w:t>
+            </w:r>
+            <w:r>
+              <w:rPr>
+                <w:rStyle w:val="HTML"/>
+                <w:color w:val="000000"/>
+              </w:rPr>
+              <w:t>s_5</w:t>
+            </w:r>
+            <w:r>
+              <w:rPr>
+                <w:color w:val="000000"/>
+              </w:rPr>
+              <w:t>。</w:t>
+            </w:r>
+          </w:p>
+          <w:p>
+            <w:pPr>
+              <w:pStyle w:val="Web"/>
+              <w:numPr>
+                <w:ilvl w:val="0"/>
+                <w:numId w:val="3"/>
+              </w:numPr>
+              <w:rPr>
+                <w:color w:val="000000"/>
+              </w:rPr>
+            </w:pPr>
+            <w:r>
+              <w:rPr>
+                <w:color w:val="000000"/>
+              </w:rPr>
+              <w:t>最終，根據</w:t>
+            </w:r>
+            <w:r>
+              <w:rPr>
+                <w:rStyle w:val="apple-converted-space"/>
+                <w:color w:val="000000"/>
+              </w:rPr>
+              <w:t> </w:t>
+            </w:r>
+            <w:r>
+              <w:rPr>
+                <w:rStyle w:val="HTML"/>
+                <w:color w:val="000000"/>
+              </w:rPr>
+              <w:t>s_5</w:t>
+            </w:r>
+            <w:r>
+              <w:rPr>
+                <w:rStyle w:val="apple-converted-space"/>
+                <w:color w:val="000000"/>
+              </w:rPr>
+              <w:t> </w:t>
+            </w:r>
+            <w:r>
+              <w:rPr>
+                <w:color w:val="000000"/>
+              </w:rPr>
+              <w:t>的most significant bit</w:t>
+            </w:r>
+            <w:r>
+              <w:rPr>
+                <w:rFonts w:hint="eastAsia"/>
+                <w:color w:val="000000"/>
+              </w:rPr>
+              <w:t xml:space="preserve"> </w:t>
+            </w:r>
+            <w:r>
+              <w:rPr>
+                <w:color w:val="000000"/>
+              </w:rPr>
+              <w:t>來判定數字的正負號。若結果為負數，則將</w:t>
+            </w:r>
+            <w:r>
+              <w:rPr>
+                <w:rStyle w:val="apple-converted-space"/>
+                <w:color w:val="000000"/>
+              </w:rPr>
+              <w:t> </w:t>
+            </w:r>
+            <w:r>
+              <w:rPr>
+                <w:rStyle w:val="HTML"/>
+                <w:color w:val="000000"/>
+              </w:rPr>
+              <w:t>s_4[23:0]</w:t>
+            </w:r>
+            <w:r>
+              <w:rPr>
+                <w:rStyle w:val="apple-converted-space"/>
+                <w:color w:val="000000"/>
+              </w:rPr>
+              <w:t> </w:t>
+            </w:r>
+            <w:r>
+              <w:rPr>
+                <w:color w:val="000000"/>
+              </w:rPr>
+              <w:t>賦值給 Z；反之，則將</w:t>
+            </w:r>
+            <w:r>
+              <w:rPr>
+                <w:rStyle w:val="apple-converted-space"/>
+                <w:color w:val="000000"/>
+              </w:rPr>
+              <w:t> </w:t>
+            </w:r>
+            <w:r>
+              <w:rPr>
+                <w:rStyle w:val="HTML"/>
+                <w:color w:val="000000"/>
+              </w:rPr>
+              <w:t>s_5[23:0]</w:t>
+            </w:r>
+            <w:r>
+              <w:rPr>
+                <w:rStyle w:val="apple-converted-space"/>
+                <w:color w:val="000000"/>
+              </w:rPr>
+              <w:t> </w:t>
+            </w:r>
+            <w:r>
+              <w:rPr>
+                <w:color w:val="000000"/>
+              </w:rPr>
+              <w:t>賦值給 Z。</w:t>
+            </w:r>
+          </w:p>
+          <w:p>
+            <w:pPr>
+              <w:rPr>
+                <w:rFonts w:ascii="Times New Roman" w:hAnsi="Times New Roman" w:cs="Times New Roman"/>
+                <w:color w:val="000000" w:themeColor="text1"/>
+              </w:rPr>
+            </w:pPr>
+            <w:r>
+              <w:rPr>
+                <w:rFonts w:ascii="Times New Roman" w:hAnsi="Times New Roman" w:cs="Times New Roman"/>
+                <w:color w:val="000000" w:themeColor="text1"/>
+              </w:rPr>
+              <w:lastRenderedPageBreak/>
+              <w:drawing>
+                <wp:inline distT="0" distB="0" distL="0" distR="0" wp14:anchorId="069389F2" wp14:editId="41CC7A63">
+                  <wp:extent cx="3352096" cy="8392563"/>
+                  <wp:effectExtent l="0" t="0" r="1270" b="2540"/>
+                  <wp:docPr id="1628466801" name="圖片 1"/>
+                  <wp:cNvGraphicFramePr>
+                    <a:graphicFrameLocks xmlns:a="http://schemas.openxmlformats.org/drawingml/2006/main" noChangeAspect="1"/>
+                  </wp:cNvGraphicFramePr>
+                  <a:graphic xmlns:a="http://schemas.openxmlformats.org/drawingml/2006/main">
+                    <a:graphicData uri="http://schemas.openxmlformats.org/drawingml/2006/picture">
+                      <pic:pic xmlns:pic="http://schemas.openxmlformats.org/drawingml/2006/picture">
+                        <pic:nvPicPr>
+                          <pic:cNvPr id="1628466801" name=""/>
+                          <pic:cNvPicPr/>
+                        </pic:nvPicPr>
+                        <pic:blipFill>
+                          <a:blip r:embed="rId7"/>
+                          <a:stretch>
+                            <a:fillRect/>
+                          </a:stretch>
+                        </pic:blipFill>
+                        <pic:spPr>
+                          <a:xfrm>
+                            <a:off x="0" y="0"/>
+                            <a:ext cx="3354909" cy="8399607"/>
+                          </a:xfrm>
+                          <a:prstGeom prst="rect">
+                            <a:avLst/>
+                          </a:prstGeom>
+                        </pic:spPr>
+                      </pic:pic>
+                    </a:graphicData>
+                  </a:graphic>
+                </wp:inline>
+              </w:drawing>
+            </w:r>
           </w:p>
         </w:tc>
       </w:tr>
@@ -277,7 +2099,7 @@
     <w:p>
       <w:pPr>
         <w:rPr>
-          <w:rFonts w:ascii="Times New Roman" w:hAnsi="Times New Roman" w:cs="Times New Roman"/>
+          <w:rFonts w:ascii="Times New Roman" w:hAnsi="Times New Roman" w:cs="Times New Roman" w:hint="eastAsia"/>
         </w:rPr>
       </w:pPr>
     </w:p>
@@ -292,7 +2114,7 @@
 </file>
 
 <file path=word/endnotes.xml><?xml version="1.0" encoding="utf-8"?>
-<w:endnotes xmlns:wpc="http://schemas.microsoft.com/office/word/2010/wordprocessingCanvas" xmlns:cx="http://schemas.microsoft.com/office/drawing/2014/chartex" xmlns:cx1="http://schemas.microsoft.com/office/drawing/2015/9/8/chartex" xmlns:cx2="http://schemas.microsoft.com/office/drawing/2015/10/21/chartex" xmlns:cx3="http://schemas.microsoft.com/office/drawing/2016/5/9/chartex" xmlns:cx4="http://schemas.microsoft.com/office/drawing/2016/5/10/chartex" xmlns:cx5="http://schemas.microsoft.com/office/drawing/2016/5/11/chartex" xmlns:cx6="http://schemas.microsoft.com/office/drawing/2016/5/12/chartex" xmlns:cx7="http://schemas.microsoft.com/office/drawing/2016/5/13/chartex" xmlns:cx8="http://schemas.microsoft.com/office/drawing/2016/5/14/chartex" xmlns:mc="http://schemas.openxmlformats.org/markup-compatibility/2006" xmlns:aink="http://schemas.microsoft.com/office/drawing/2016/ink" xmlns:am3d="http://schemas.microsoft.com/office/drawing/2017/model3d" xmlns:o="urn:schemas-microsoft-com:office:office" xmlns:r="http://schemas.openxmlformats.org/officeDocument/2006/relationships" xmlns:m="http://schemas.openxmlformats.org/officeDocument/2006/math" xmlns:v="urn:schemas-microsoft-com:vml" xmlns:wp14="http://schemas.microsoft.com/office/word/2010/wordprocessingDrawing" xmlns:wp="http://schemas.openxmlformats.org/drawingml/2006/wordprocessingDrawing" xmlns:w10="urn:schemas-microsoft-com:office:word" xmlns:w="http://schemas.openxmlformats.org/wordprocessingml/2006/main" xmlns:w14="http://schemas.microsoft.com/office/word/2010/wordml" xmlns:w15="http://schemas.microsoft.com/office/word/2012/wordml" xmlns:w16cex="http://schemas.microsoft.com/office/word/2018/wordml/cex" xmlns:w16cid="http://schemas.microsoft.com/office/word/2016/wordml/cid" xmlns:w16="http://schemas.microsoft.com/office/word/2018/wordml" xmlns:w16sdtdh="http://schemas.microsoft.com/office/word/2020/wordml/sdtdatahash" xmlns:w16se="http://schemas.microsoft.com/office/word/2015/wordml/symex" xmlns:wpg="http://schemas.microsoft.com/office/word/2010/wordprocessingGroup" xmlns:wpi="http://schemas.microsoft.com/office/word/2010/wordprocessingInk" xmlns:wne="http://schemas.microsoft.com/office/word/2006/wordml" xmlns:wps="http://schemas.microsoft.com/office/word/2010/wordprocessingShape" mc:Ignorable="w14 w15 w16se w16cid w16 w16cex w16sdtdh wp14">
+<w:endnotes xmlns:wpc="http://schemas.microsoft.com/office/word/2010/wordprocessingCanvas" xmlns:cx="http://schemas.microsoft.com/office/drawing/2014/chartex" xmlns:cx1="http://schemas.microsoft.com/office/drawing/2015/9/8/chartex" xmlns:cx2="http://schemas.microsoft.com/office/drawing/2015/10/21/chartex" xmlns:cx3="http://schemas.microsoft.com/office/drawing/2016/5/9/chartex" xmlns:cx4="http://schemas.microsoft.com/office/drawing/2016/5/10/chartex" xmlns:cx5="http://schemas.microsoft.com/office/drawing/2016/5/11/chartex" xmlns:cx6="http://schemas.microsoft.com/office/drawing/2016/5/12/chartex" xmlns:cx7="http://schemas.microsoft.com/office/drawing/2016/5/13/chartex" xmlns:cx8="http://schemas.microsoft.com/office/drawing/2016/5/14/chartex" xmlns:mc="http://schemas.openxmlformats.org/markup-compatibility/2006" xmlns:aink="http://schemas.microsoft.com/office/drawing/2016/ink" xmlns:am3d="http://schemas.microsoft.com/office/drawing/2017/model3d" xmlns:o="urn:schemas-microsoft-com:office:office" xmlns:oel="http://schemas.microsoft.com/office/2019/extlst" xmlns:r="http://schemas.openxmlformats.org/officeDocument/2006/relationships" xmlns:m="http://schemas.openxmlformats.org/officeDocument/2006/math" xmlns:v="urn:schemas-microsoft-com:vml" xmlns:wp14="http://schemas.microsoft.com/office/word/2010/wordprocessingDrawing" xmlns:wp="http://schemas.openxmlformats.org/drawingml/2006/wordprocessingDrawing" xmlns:w10="urn:schemas-microsoft-com:office:word" xmlns:w="http://schemas.openxmlformats.org/wordprocessingml/2006/main" xmlns:w14="http://schemas.microsoft.com/office/word/2010/wordml" xmlns:w15="http://schemas.microsoft.com/office/word/2012/wordml" xmlns:w16cex="http://schemas.microsoft.com/office/word/2018/wordml/cex" xmlns:w16cid="http://schemas.microsoft.com/office/word/2016/wordml/cid" xmlns:w16="http://schemas.microsoft.com/office/word/2018/wordml" xmlns:w16du="http://schemas.microsoft.com/office/word/2023/wordml/word16du" xmlns:w16sdtdh="http://schemas.microsoft.com/office/word/2020/wordml/sdtdatahash" xmlns:w16sdtfl="http://schemas.microsoft.com/office/word/2024/wordml/sdtformatlock" xmlns:w16se="http://schemas.microsoft.com/office/word/2015/wordml/symex" xmlns:wpg="http://schemas.microsoft.com/office/word/2010/wordprocessingGroup" xmlns:wpi="http://schemas.microsoft.com/office/word/2010/wordprocessingInk" xmlns:wne="http://schemas.microsoft.com/office/word/2006/wordml" xmlns:wps="http://schemas.microsoft.com/office/word/2010/wordprocessingShape" mc:Ignorable="w14 w15 w16se w16cid w16 w16cex w16sdtdh w16sdtfl w16du wp14">
   <w:endnote w:type="separator" w:id="-1">
     <w:p>
       <w:r>
@@ -311,7 +2133,7 @@
 </file>
 
 <file path=word/footnotes.xml><?xml version="1.0" encoding="utf-8"?>
-<w:footnotes xmlns:wpc="http://schemas.microsoft.com/office/word/2010/wordprocessingCanvas" xmlns:cx="http://schemas.microsoft.com/office/drawing/2014/chartex" xmlns:cx1="http://schemas.microsoft.com/office/drawing/2015/9/8/chartex" xmlns:cx2="http://schemas.microsoft.com/office/drawing/2015/10/21/chartex" xmlns:cx3="http://schemas.microsoft.com/office/drawing/2016/5/9/chartex" xmlns:cx4="http://schemas.microsoft.com/office/drawing/2016/5/10/chartex" xmlns:cx5="http://schemas.microsoft.com/office/drawing/2016/5/11/chartex" xmlns:cx6="http://schemas.microsoft.com/office/drawing/2016/5/12/chartex" xmlns:cx7="http://schemas.microsoft.com/office/drawing/2016/5/13/chartex" xmlns:cx8="http://schemas.microsoft.com/office/drawing/2016/5/14/chartex" xmlns:mc="http://schemas.openxmlformats.org/markup-compatibility/2006" xmlns:aink="http://schemas.microsoft.com/office/drawing/2016/ink" xmlns:am3d="http://schemas.microsoft.com/office/drawing/2017/model3d" xmlns:o="urn:schemas-microsoft-com:office:office" xmlns:r="http://schemas.openxmlformats.org/officeDocument/2006/relationships" xmlns:m="http://schemas.openxmlformats.org/officeDocument/2006/math" xmlns:v="urn:schemas-microsoft-com:vml" xmlns:wp14="http://schemas.microsoft.com/office/word/2010/wordprocessingDrawing" xmlns:wp="http://schemas.openxmlformats.org/drawingml/2006/wordprocessingDrawing" xmlns:w10="urn:schemas-microsoft-com:office:word" xmlns:w="http://schemas.openxmlformats.org/wordprocessingml/2006/main" xmlns:w14="http://schemas.microsoft.com/office/word/2010/wordml" xmlns:w15="http://schemas.microsoft.com/office/word/2012/wordml" xmlns:w16cex="http://schemas.microsoft.com/office/word/2018/wordml/cex" xmlns:w16cid="http://schemas.microsoft.com/office/word/2016/wordml/cid" xmlns:w16="http://schemas.microsoft.com/office/word/2018/wordml" xmlns:w16sdtdh="http://schemas.microsoft.com/office/word/2020/wordml/sdtdatahash" xmlns:w16se="http://schemas.microsoft.com/office/word/2015/wordml/symex" xmlns:wpg="http://schemas.microsoft.com/office/word/2010/wordprocessingGroup" xmlns:wpi="http://schemas.microsoft.com/office/word/2010/wordprocessingInk" xmlns:wne="http://schemas.microsoft.com/office/word/2006/wordml" xmlns:wps="http://schemas.microsoft.com/office/word/2010/wordprocessingShape" mc:Ignorable="w14 w15 w16se w16cid w16 w16cex w16sdtdh wp14">
+<w:footnotes xmlns:wpc="http://schemas.microsoft.com/office/word/2010/wordprocessingCanvas" xmlns:cx="http://schemas.microsoft.com/office/drawing/2014/chartex" xmlns:cx1="http://schemas.microsoft.com/office/drawing/2015/9/8/chartex" xmlns:cx2="http://schemas.microsoft.com/office/drawing/2015/10/21/chartex" xmlns:cx3="http://schemas.microsoft.com/office/drawing/2016/5/9/chartex" xmlns:cx4="http://schemas.microsoft.com/office/drawing/2016/5/10/chartex" xmlns:cx5="http://schemas.microsoft.com/office/drawing/2016/5/11/chartex" xmlns:cx6="http://schemas.microsoft.com/office/drawing/2016/5/12/chartex" xmlns:cx7="http://schemas.microsoft.com/office/drawing/2016/5/13/chartex" xmlns:cx8="http://schemas.microsoft.com/office/drawing/2016/5/14/chartex" xmlns:mc="http://schemas.openxmlformats.org/markup-compatibility/2006" xmlns:aink="http://schemas.microsoft.com/office/drawing/2016/ink" xmlns:am3d="http://schemas.microsoft.com/office/drawing/2017/model3d" xmlns:o="urn:schemas-microsoft-com:office:office" xmlns:oel="http://schemas.microsoft.com/office/2019/extlst" xmlns:r="http://schemas.openxmlformats.org/officeDocument/2006/relationships" xmlns:m="http://schemas.openxmlformats.org/officeDocument/2006/math" xmlns:v="urn:schemas-microsoft-com:vml" xmlns:wp14="http://schemas.microsoft.com/office/word/2010/wordprocessingDrawing" xmlns:wp="http://schemas.openxmlformats.org/drawingml/2006/wordprocessingDrawing" xmlns:w10="urn:schemas-microsoft-com:office:word" xmlns:w="http://schemas.openxmlformats.org/wordprocessingml/2006/main" xmlns:w14="http://schemas.microsoft.com/office/word/2010/wordml" xmlns:w15="http://schemas.microsoft.com/office/word/2012/wordml" xmlns:w16cex="http://schemas.microsoft.com/office/word/2018/wordml/cex" xmlns:w16cid="http://schemas.microsoft.com/office/word/2016/wordml/cid" xmlns:w16="http://schemas.microsoft.com/office/word/2018/wordml" xmlns:w16du="http://schemas.microsoft.com/office/word/2023/wordml/word16du" xmlns:w16sdtdh="http://schemas.microsoft.com/office/word/2020/wordml/sdtdatahash" xmlns:w16sdtfl="http://schemas.microsoft.com/office/word/2024/wordml/sdtformatlock" xmlns:w16se="http://schemas.microsoft.com/office/word/2015/wordml/symex" xmlns:wpg="http://schemas.microsoft.com/office/word/2010/wordprocessingGroup" xmlns:wpi="http://schemas.microsoft.com/office/word/2010/wordprocessingInk" xmlns:wne="http://schemas.microsoft.com/office/word/2006/wordml" xmlns:wps="http://schemas.microsoft.com/office/word/2010/wordprocessingShape" mc:Ignorable="w14 w15 w16se w16cid w16 w16cex w16sdtdh w16sdtfl w16du wp14">
   <w:footnote w:type="separator" w:id="-1">
     <w:p>
       <w:r>
@@ -330,8 +2152,121 @@
 </file>
 
 <file path=word/numbering.xml><?xml version="1.0" encoding="utf-8"?>
-<w:numbering xmlns:wpc="http://schemas.microsoft.com/office/word/2010/wordprocessingCanvas" xmlns:cx="http://schemas.microsoft.com/office/drawing/2014/chartex" xmlns:cx1="http://schemas.microsoft.com/office/drawing/2015/9/8/chartex" xmlns:cx2="http://schemas.microsoft.com/office/drawing/2015/10/21/chartex" xmlns:cx3="http://schemas.microsoft.com/office/drawing/2016/5/9/chartex" xmlns:cx4="http://schemas.microsoft.com/office/drawing/2016/5/10/chartex" xmlns:cx5="http://schemas.microsoft.com/office/drawing/2016/5/11/chartex" xmlns:cx6="http://schemas.microsoft.com/office/drawing/2016/5/12/chartex" xmlns:cx7="http://schemas.microsoft.com/office/drawing/2016/5/13/chartex" xmlns:cx8="http://schemas.microsoft.com/office/drawing/2016/5/14/chartex" xmlns:mc="http://schemas.openxmlformats.org/markup-compatibility/2006" xmlns:aink="http://schemas.microsoft.com/office/drawing/2016/ink" xmlns:am3d="http://schemas.microsoft.com/office/drawing/2017/model3d" xmlns:o="urn:schemas-microsoft-com:office:office" xmlns:r="http://schemas.openxmlformats.org/officeDocument/2006/relationships" xmlns:m="http://schemas.openxmlformats.org/officeDocument/2006/math" xmlns:v="urn:schemas-microsoft-com:vml" xmlns:wp14="http://schemas.microsoft.com/office/word/2010/wordprocessingDrawing" xmlns:wp="http://schemas.openxmlformats.org/drawingml/2006/wordprocessingDrawing" xmlns:w10="urn:schemas-microsoft-com:office:word" xmlns:w="http://schemas.openxmlformats.org/wordprocessingml/2006/main" xmlns:w14="http://schemas.microsoft.com/office/word/2010/wordml" xmlns:w15="http://schemas.microsoft.com/office/word/2012/wordml" xmlns:w16cex="http://schemas.microsoft.com/office/word/2018/wordml/cex" xmlns:w16cid="http://schemas.microsoft.com/office/word/2016/wordml/cid" xmlns:w16="http://schemas.microsoft.com/office/word/2018/wordml" xmlns:w16sdtdh="http://schemas.microsoft.com/office/word/2020/wordml/sdtdatahash" xmlns:w16se="http://schemas.microsoft.com/office/word/2015/wordml/symex" xmlns:wpg="http://schemas.microsoft.com/office/word/2010/wordprocessingGroup" xmlns:wpi="http://schemas.microsoft.com/office/word/2010/wordprocessingInk" xmlns:wne="http://schemas.microsoft.com/office/word/2006/wordml" xmlns:wps="http://schemas.microsoft.com/office/word/2010/wordprocessingShape" mc:Ignorable="w14 w15 w16se w16cid w16 w16cex w16sdtdh wp14">
+<w:numbering xmlns:wpc="http://schemas.microsoft.com/office/word/2010/wordprocessingCanvas" xmlns:cx="http://schemas.microsoft.com/office/drawing/2014/chartex" xmlns:cx1="http://schemas.microsoft.com/office/drawing/2015/9/8/chartex" xmlns:cx2="http://schemas.microsoft.com/office/drawing/2015/10/21/chartex" xmlns:cx3="http://schemas.microsoft.com/office/drawing/2016/5/9/chartex" xmlns:cx4="http://schemas.microsoft.com/office/drawing/2016/5/10/chartex" xmlns:cx5="http://schemas.microsoft.com/office/drawing/2016/5/11/chartex" xmlns:cx6="http://schemas.microsoft.com/office/drawing/2016/5/12/chartex" xmlns:cx7="http://schemas.microsoft.com/office/drawing/2016/5/13/chartex" xmlns:cx8="http://schemas.microsoft.com/office/drawing/2016/5/14/chartex" xmlns:mc="http://schemas.openxmlformats.org/markup-compatibility/2006" xmlns:aink="http://schemas.microsoft.com/office/drawing/2016/ink" xmlns:am3d="http://schemas.microsoft.com/office/drawing/2017/model3d" xmlns:o="urn:schemas-microsoft-com:office:office" xmlns:oel="http://schemas.microsoft.com/office/2019/extlst" xmlns:r="http://schemas.openxmlformats.org/officeDocument/2006/relationships" xmlns:m="http://schemas.openxmlformats.org/officeDocument/2006/math" xmlns:v="urn:schemas-microsoft-com:vml" xmlns:wp14="http://schemas.microsoft.com/office/word/2010/wordprocessingDrawing" xmlns:wp="http://schemas.openxmlformats.org/drawingml/2006/wordprocessingDrawing" xmlns:w10="urn:schemas-microsoft-com:office:word" xmlns:w="http://schemas.openxmlformats.org/wordprocessingml/2006/main" xmlns:w14="http://schemas.microsoft.com/office/word/2010/wordml" xmlns:w15="http://schemas.microsoft.com/office/word/2012/wordml" xmlns:w16cex="http://schemas.microsoft.com/office/word/2018/wordml/cex" xmlns:w16cid="http://schemas.microsoft.com/office/word/2016/wordml/cid" xmlns:w16="http://schemas.microsoft.com/office/word/2018/wordml" xmlns:w16du="http://schemas.microsoft.com/office/word/2023/wordml/word16du" xmlns:w16sdtdh="http://schemas.microsoft.com/office/word/2020/wordml/sdtdatahash" xmlns:w16sdtfl="http://schemas.microsoft.com/office/word/2024/wordml/sdtformatlock" xmlns:w16se="http://schemas.microsoft.com/office/word/2015/wordml/symex" xmlns:wpg="http://schemas.microsoft.com/office/word/2010/wordprocessingGroup" xmlns:wpi="http://schemas.microsoft.com/office/word/2010/wordprocessingInk" xmlns:wne="http://schemas.microsoft.com/office/word/2006/wordml" xmlns:wps="http://schemas.microsoft.com/office/word/2010/wordprocessingShape" mc:Ignorable="w14 w15 w16se w16cid w16 w16cex w16sdtdh w16sdtfl w16du wp14">
   <w:abstractNum w:abstractNumId="0" w15:restartNumberingAfterBreak="0">
+    <w:nsid w:val="4DFD2A38"/>
+    <w:multiLevelType w:val="hybridMultilevel"/>
+    <w:tmpl w:val="5E32FDEC"/>
+    <w:lvl w:ilvl="0" w:tplc="1C705672">
+      <w:start w:val="1"/>
+      <w:numFmt w:val="bullet"/>
+      <w:lvlText w:val=" "/>
+      <w:lvlJc w:val="left"/>
+      <w:pPr>
+        <w:ind w:left="480" w:hanging="480"/>
+      </w:pPr>
+      <w:rPr>
+        <w:rFonts w:ascii="Wingdings" w:hAnsi="Wingdings" w:hint="default"/>
+      </w:rPr>
+    </w:lvl>
+    <w:lvl w:ilvl="1" w:tplc="04090003" w:tentative="1">
+      <w:start w:val="1"/>
+      <w:numFmt w:val="bullet"/>
+      <w:lvlText w:val=""/>
+      <w:lvlJc w:val="left"/>
+      <w:pPr>
+        <w:ind w:left="960" w:hanging="480"/>
+      </w:pPr>
+      <w:rPr>
+        <w:rFonts w:ascii="Wingdings" w:hAnsi="Wingdings" w:hint="default"/>
+      </w:rPr>
+    </w:lvl>
+    <w:lvl w:ilvl="2" w:tplc="04090005" w:tentative="1">
+      <w:start w:val="1"/>
+      <w:numFmt w:val="bullet"/>
+      <w:lvlText w:val=""/>
+      <w:lvlJc w:val="left"/>
+      <w:pPr>
+        <w:ind w:left="1440" w:hanging="480"/>
+      </w:pPr>
+      <w:rPr>
+        <w:rFonts w:ascii="Wingdings" w:hAnsi="Wingdings" w:hint="default"/>
+      </w:rPr>
+    </w:lvl>
+    <w:lvl w:ilvl="3" w:tplc="04090001" w:tentative="1">
+      <w:start w:val="1"/>
+      <w:numFmt w:val="bullet"/>
+      <w:lvlText w:val=""/>
+      <w:lvlJc w:val="left"/>
+      <w:pPr>
+        <w:ind w:left="1920" w:hanging="480"/>
+      </w:pPr>
+      <w:rPr>
+        <w:rFonts w:ascii="Wingdings" w:hAnsi="Wingdings" w:hint="default"/>
+      </w:rPr>
+    </w:lvl>
+    <w:lvl w:ilvl="4" w:tplc="04090003" w:tentative="1">
+      <w:start w:val="1"/>
+      <w:numFmt w:val="bullet"/>
+      <w:lvlText w:val=""/>
+      <w:lvlJc w:val="left"/>
+      <w:pPr>
+        <w:ind w:left="2400" w:hanging="480"/>
+      </w:pPr>
+      <w:rPr>
+        <w:rFonts w:ascii="Wingdings" w:hAnsi="Wingdings" w:hint="default"/>
+      </w:rPr>
+    </w:lvl>
+    <w:lvl w:ilvl="5" w:tplc="04090005" w:tentative="1">
+      <w:start w:val="1"/>
+      <w:numFmt w:val="bullet"/>
+      <w:lvlText w:val=""/>
+      <w:lvlJc w:val="left"/>
+      <w:pPr>
+        <w:ind w:left="2880" w:hanging="480"/>
+      </w:pPr>
+      <w:rPr>
+        <w:rFonts w:ascii="Wingdings" w:hAnsi="Wingdings" w:hint="default"/>
+      </w:rPr>
+    </w:lvl>
+    <w:lvl w:ilvl="6" w:tplc="04090001" w:tentative="1">
+      <w:start w:val="1"/>
+      <w:numFmt w:val="bullet"/>
+      <w:lvlText w:val=""/>
+      <w:lvlJc w:val="left"/>
+      <w:pPr>
+        <w:ind w:left="3360" w:hanging="480"/>
+      </w:pPr>
+      <w:rPr>
+        <w:rFonts w:ascii="Wingdings" w:hAnsi="Wingdings" w:hint="default"/>
+      </w:rPr>
+    </w:lvl>
+    <w:lvl w:ilvl="7" w:tplc="04090003" w:tentative="1">
+      <w:start w:val="1"/>
+      <w:numFmt w:val="bullet"/>
+      <w:lvlText w:val=""/>
+      <w:lvlJc w:val="left"/>
+      <w:pPr>
+        <w:ind w:left="3840" w:hanging="480"/>
+      </w:pPr>
+      <w:rPr>
+        <w:rFonts w:ascii="Wingdings" w:hAnsi="Wingdings" w:hint="default"/>
+      </w:rPr>
+    </w:lvl>
+    <w:lvl w:ilvl="8" w:tplc="04090005" w:tentative="1">
+      <w:start w:val="1"/>
+      <w:numFmt w:val="bullet"/>
+      <w:lvlText w:val=""/>
+      <w:lvlJc w:val="left"/>
+      <w:pPr>
+        <w:ind w:left="4320" w:hanging="480"/>
+      </w:pPr>
+      <w:rPr>
+        <w:rFonts w:ascii="Wingdings" w:hAnsi="Wingdings" w:hint="default"/>
+      </w:rPr>
+    </w:lvl>
+  </w:abstractNum>
+  <w:abstractNum w:abstractNumId="1" w15:restartNumberingAfterBreak="0">
     <w:nsid w:val="5D0D002A"/>
     <w:multiLevelType w:val="multilevel"/>
     <w:tmpl w:val="627CB4CE"/>
@@ -426,7 +2361,7 @@
       </w:pPr>
     </w:lvl>
   </w:abstractNum>
-  <w:abstractNum w:abstractNumId="1" w15:restartNumberingAfterBreak="0">
+  <w:abstractNum w:abstractNumId="2" w15:restartNumberingAfterBreak="0">
     <w:nsid w:val="7CC442B3"/>
     <w:multiLevelType w:val="multilevel"/>
     <w:tmpl w:val="0A629B04"/>
@@ -540,17 +2475,20 @@
       </w:pPr>
     </w:lvl>
   </w:abstractNum>
-  <w:num w:numId="1">
+  <w:num w:numId="1" w16cid:durableId="888414955">
+    <w:abstractNumId w:val="1"/>
+  </w:num>
+  <w:num w:numId="2" w16cid:durableId="652686918">
+    <w:abstractNumId w:val="2"/>
+  </w:num>
+  <w:num w:numId="3" w16cid:durableId="380331009">
     <w:abstractNumId w:val="0"/>
-  </w:num>
-  <w:num w:numId="2">
-    <w:abstractNumId w:val="1"/>
   </w:num>
 </w:numbering>
 </file>
 
 <file path=word/styles.xml><?xml version="1.0" encoding="utf-8"?>
-<w:styles xmlns:mc="http://schemas.openxmlformats.org/markup-compatibility/2006" xmlns:r="http://schemas.openxmlformats.org/officeDocument/2006/relationships" xmlns:w="http://schemas.openxmlformats.org/wordprocessingml/2006/main" xmlns:w14="http://schemas.microsoft.com/office/word/2010/wordml" xmlns:w15="http://schemas.microsoft.com/office/word/2012/wordml" xmlns:w16cex="http://schemas.microsoft.com/office/word/2018/wordml/cex" xmlns:w16cid="http://schemas.microsoft.com/office/word/2016/wordml/cid" xmlns:w16="http://schemas.microsoft.com/office/word/2018/wordml" xmlns:w16sdtdh="http://schemas.microsoft.com/office/word/2020/wordml/sdtdatahash" xmlns:w16se="http://schemas.microsoft.com/office/word/2015/wordml/symex" mc:Ignorable="w14 w15 w16se w16cid w16 w16cex w16sdtdh">
+<w:styles xmlns:mc="http://schemas.openxmlformats.org/markup-compatibility/2006" xmlns:r="http://schemas.openxmlformats.org/officeDocument/2006/relationships" xmlns:w="http://schemas.openxmlformats.org/wordprocessingml/2006/main" xmlns:w14="http://schemas.microsoft.com/office/word/2010/wordml" xmlns:w15="http://schemas.microsoft.com/office/word/2012/wordml" xmlns:w16cex="http://schemas.microsoft.com/office/word/2018/wordml/cex" xmlns:w16cid="http://schemas.microsoft.com/office/word/2016/wordml/cid" xmlns:w16="http://schemas.microsoft.com/office/word/2018/wordml" xmlns:w16du="http://schemas.microsoft.com/office/word/2023/wordml/word16du" xmlns:w16sdtdh="http://schemas.microsoft.com/office/word/2020/wordml/sdtdatahash" xmlns:w16sdtfl="http://schemas.microsoft.com/office/word/2024/wordml/sdtformatlock" xmlns:w16se="http://schemas.microsoft.com/office/word/2015/wordml/symex" mc:Ignorable="w14 w15 w16se w16cid w16 w16cex w16sdtdh w16sdtfl w16du">
   <w:docDefaults>
     <w:rPrDefault>
       <w:rPr>
@@ -1094,6 +3032,41 @@
       <w:szCs w:val="20"/>
     </w:rPr>
   </w:style>
+  <w:style w:type="paragraph" w:styleId="Web">
+    <w:name w:val="Normal (Web)"/>
+    <w:basedOn w:val="a"/>
+    <w:uiPriority w:val="99"/>
+    <w:semiHidden/>
+    <w:unhideWhenUsed/>
+    <w:rsid w:val="0094354A"/>
+    <w:pPr>
+      <w:widowControl/>
+      <w:spacing w:before="100" w:beforeAutospacing="1" w:after="100" w:afterAutospacing="1"/>
+    </w:pPr>
+    <w:rPr>
+      <w:rFonts w:ascii="新細明體" w:eastAsia="新細明體" w:hAnsi="新細明體" w:cs="新細明體"/>
+      <w:kern w:val="0"/>
+      <w:szCs w:val="24"/>
+    </w:rPr>
+  </w:style>
+  <w:style w:type="character" w:styleId="HTML">
+    <w:name w:val="HTML Code"/>
+    <w:basedOn w:val="a0"/>
+    <w:uiPriority w:val="99"/>
+    <w:semiHidden/>
+    <w:unhideWhenUsed/>
+    <w:rsid w:val="0094354A"/>
+    <w:rPr>
+      <w:rFonts w:ascii="細明體" w:eastAsia="細明體" w:hAnsi="細明體" w:cs="細明體"/>
+      <w:sz w:val="24"/>
+      <w:szCs w:val="24"/>
+    </w:rPr>
+  </w:style>
+  <w:style w:type="character" w:customStyle="1" w:styleId="apple-converted-space">
+    <w:name w:val="apple-converted-space"/>
+    <w:basedOn w:val="a0"/>
+    <w:rsid w:val="0094354A"/>
+  </w:style>
 </w:styles>
 </file>
 

--- a/lab2/file/Report.docx
+++ b/lab2/file/Report.docx
@@ -1332,14 +1332,7 @@
                 <w:rFonts w:ascii="Times New Roman" w:hAnsi="Times New Roman" w:cs="Times New Roman"/>
                 <w:color w:val="000000" w:themeColor="text1"/>
               </w:rPr>
-              <w:t>HW</w:t>
-            </w:r>
-            <w:r>
-              <w:rPr>
-                <w:rFonts w:ascii="Times New Roman" w:hAnsi="Times New Roman" w:cs="Times New Roman"/>
-                <w:color w:val="000000" w:themeColor="text1"/>
-              </w:rPr>
-              <w:t>1</w:t>
+              <w:t>HW1</w:t>
             </w:r>
             <w:r>
               <w:rPr>
@@ -1369,11 +1362,109 @@
               </w:rPr>
               <w:t>電路來實現</w:t>
             </w:r>
-          </w:p>
-          <w:p>
-            <w:pPr>
+            <w:r>
               <w:rPr>
                 <w:rFonts w:ascii="Times New Roman" w:hAnsi="Times New Roman" w:cs="Times New Roman" w:hint="eastAsia"/>
+                <w:color w:val="000000" w:themeColor="text1"/>
+              </w:rPr>
+              <w:t>。</w:t>
+            </w:r>
+            <w:r>
+              <w:rPr>
+                <w:rFonts w:ascii="Times New Roman" w:hAnsi="Times New Roman" w:cs="Times New Roman" w:hint="eastAsia"/>
+                <w:color w:val="000000" w:themeColor="text1"/>
+              </w:rPr>
+              <w:t>為了讓此加法器應用於</w:t>
+            </w:r>
+            <w:r>
+              <w:rPr>
+                <w:rFonts w:ascii="Times New Roman" w:hAnsi="Times New Roman" w:cs="Times New Roman"/>
+                <w:color w:val="000000" w:themeColor="text1"/>
+              </w:rPr>
+              <w:t>HW2</w:t>
+            </w:r>
+            <w:r>
+              <w:rPr>
+                <w:rFonts w:ascii="Times New Roman" w:hAnsi="Times New Roman" w:cs="Times New Roman" w:hint="eastAsia"/>
+                <w:color w:val="000000" w:themeColor="text1"/>
+              </w:rPr>
+              <w:t>，因此</w:t>
+            </w:r>
+            <w:r>
+              <w:rPr>
+                <w:rFonts w:ascii="Times New Roman" w:hAnsi="Times New Roman" w:cs="Times New Roman"/>
+                <w:color w:val="000000" w:themeColor="text1"/>
+              </w:rPr>
+              <w:t>RCA</w:t>
+            </w:r>
+            <w:r>
+              <w:rPr>
+                <w:rFonts w:ascii="Times New Roman" w:hAnsi="Times New Roman" w:cs="Times New Roman" w:hint="eastAsia"/>
+                <w:color w:val="000000" w:themeColor="text1"/>
+              </w:rPr>
+              <w:t>需要輸入</w:t>
+            </w:r>
+            <w:r>
+              <w:rPr>
+                <w:rFonts w:ascii="Times New Roman" w:hAnsi="Times New Roman" w:cs="Times New Roman"/>
+                <w:color w:val="000000" w:themeColor="text1"/>
+              </w:rPr>
+              <w:t>x, y</w:t>
+            </w:r>
+            <w:r>
+              <w:rPr>
+                <w:rFonts w:ascii="Times New Roman" w:hAnsi="Times New Roman" w:cs="Times New Roman" w:hint="eastAsia"/>
+                <w:color w:val="000000" w:themeColor="text1"/>
+              </w:rPr>
+              <w:t>和</w:t>
+            </w:r>
+            <w:r>
+              <w:rPr>
+                <w:rFonts w:ascii="Times New Roman" w:hAnsi="Times New Roman" w:cs="Times New Roman"/>
+                <w:color w:val="000000" w:themeColor="text1"/>
+              </w:rPr>
+              <w:t>sum</w:t>
+            </w:r>
+            <w:r>
+              <w:rPr>
+                <w:rFonts w:ascii="Times New Roman" w:hAnsi="Times New Roman" w:cs="Times New Roman" w:hint="eastAsia"/>
+                <w:color w:val="000000" w:themeColor="text1"/>
+              </w:rPr>
+              <w:t>的位寬</w:t>
+            </w:r>
+            <w:r>
+              <w:rPr>
+                <w:rFonts w:ascii="Times New Roman" w:hAnsi="Times New Roman" w:cs="Times New Roman"/>
+                <w:color w:val="000000" w:themeColor="text1"/>
+              </w:rPr>
+              <w:t>(WIDTH)</w:t>
+            </w:r>
+            <w:r>
+              <w:rPr>
+                <w:rFonts w:ascii="Times New Roman" w:hAnsi="Times New Roman" w:cs="Times New Roman" w:hint="eastAsia"/>
+                <w:color w:val="000000" w:themeColor="text1"/>
+              </w:rPr>
+              <w:t>。此加法器會針對不同位寬的輸入進行</w:t>
+            </w:r>
+            <w:r>
+              <w:rPr>
+                <w:rFonts w:ascii="Times New Roman" w:hAnsi="Times New Roman" w:cs="Times New Roman"/>
+                <w:color w:val="000000" w:themeColor="text1"/>
+              </w:rPr>
+              <w:t>padding</w:t>
+            </w:r>
+            <w:r>
+              <w:rPr>
+                <w:rFonts w:ascii="Times New Roman" w:hAnsi="Times New Roman" w:cs="Times New Roman" w:hint="eastAsia"/>
+                <w:color w:val="000000" w:themeColor="text1"/>
+              </w:rPr>
+              <w:t>再進行加法。</w:t>
+            </w:r>
+          </w:p>
+          <w:p>
+            <w:pPr>
+              <w:rPr>
+                <w:rFonts w:ascii="Times New Roman" w:hAnsi="Times New Roman" w:cs="Times New Roman"/>
                 <w:color w:val="000000" w:themeColor="text1"/>
               </w:rPr>
             </w:pPr>
@@ -2053,6 +2144,7 @@
             <w:r>
               <w:rPr>
                 <w:rFonts w:ascii="Times New Roman" w:hAnsi="Times New Roman" w:cs="Times New Roman"/>
+                <w:noProof/>
                 <w:color w:val="000000" w:themeColor="text1"/>
               </w:rPr>
               <w:lastRenderedPageBreak/>
@@ -2099,7 +2191,7 @@
     <w:p>
       <w:pPr>
         <w:rPr>
-          <w:rFonts w:ascii="Times New Roman" w:hAnsi="Times New Roman" w:cs="Times New Roman" w:hint="eastAsia"/>
+          <w:rFonts w:ascii="Times New Roman" w:hAnsi="Times New Roman" w:cs="Times New Roman"/>
         </w:rPr>
       </w:pPr>
     </w:p>
